--- a/ordenanzas/1087.docx
+++ b/ordenanzas/1087.docx
@@ -4,7 +4,8 @@
   <w:body>
     <w:p>
       <w:pPr>
-        <w:spacing w:line="240" w:lineRule="auto"/>
+        <w:keepNext/>
+        <w:spacing w:after="240" w:line="240" w:lineRule="auto"/>
         <w:jc w:val="right"/>
         <w:rPr>
           <w:rFonts w:ascii="Times New Roman" w:hAnsi="Times New Roman" w:cs="Times New Roman"/>
@@ -23,16 +24,19 @@
     </w:p>
     <w:p>
       <w:pPr>
-        <w:spacing w:line="240" w:lineRule="auto"/>
-        <w:rPr>
-          <w:rFonts w:ascii="Times New Roman" w:hAnsi="Times New Roman" w:cs="Times New Roman"/>
-          <w:sz w:val="24"/>
-          <w:szCs w:val="24"/>
-        </w:rPr>
-      </w:pPr>
-      <w:r>
-        <w:rPr>
-          <w:rFonts w:ascii="Times New Roman" w:hAnsi="Times New Roman" w:cs="Times New Roman"/>
+        <w:keepNext/>
+        <w:spacing w:before="240" w:after="360" w:line="240" w:lineRule="auto"/>
+        <w:rPr>
+          <w:rFonts w:ascii="Times New Roman" w:hAnsi="Times New Roman" w:cs="Times New Roman"/>
+          <w:b/>
+          <w:sz w:val="24"/>
+          <w:szCs w:val="24"/>
+        </w:rPr>
+      </w:pPr>
+      <w:r>
+        <w:rPr>
+          <w:rFonts w:ascii="Times New Roman" w:hAnsi="Times New Roman" w:cs="Times New Roman"/>
+          <w:b/>
           <w:sz w:val="24"/>
           <w:szCs w:val="24"/>
         </w:rPr>
@@ -41,37 +45,35 @@
     </w:p>
     <w:p>
       <w:pPr>
-        <w:spacing w:line="240" w:lineRule="auto"/>
-        <w:rPr>
-          <w:rFonts w:ascii="Times New Roman" w:hAnsi="Times New Roman" w:cs="Times New Roman"/>
-          <w:sz w:val="24"/>
-          <w:szCs w:val="24"/>
-        </w:rPr>
-      </w:pPr>
-      <w:r>
-        <w:rPr>
-          <w:rFonts w:ascii="Times New Roman" w:hAnsi="Times New Roman" w:cs="Times New Roman"/>
+        <w:keepNext/>
+        <w:spacing w:before="240" w:after="120" w:line="240" w:lineRule="auto"/>
+        <w:rPr>
+          <w:rFonts w:ascii="Times New Roman" w:hAnsi="Times New Roman" w:cs="Times New Roman"/>
+          <w:b/>
+          <w:sz w:val="24"/>
+          <w:szCs w:val="24"/>
+        </w:rPr>
+      </w:pPr>
+      <w:r>
+        <w:rPr>
+          <w:rFonts w:ascii="Times New Roman" w:hAnsi="Times New Roman" w:cs="Times New Roman"/>
+          <w:b/>
           <w:sz w:val="24"/>
           <w:szCs w:val="24"/>
         </w:rPr>
         <w:t xml:space="preserve">VISTO: </w:t>
       </w:r>
-      <w:r>
-        <w:rPr>
-          <w:rFonts w:ascii="Times New Roman" w:hAnsi="Times New Roman" w:cs="Times New Roman"/>
-          <w:sz w:val="24"/>
-          <w:szCs w:val="24"/>
-        </w:rPr>
-        <w:t>La Ordenanza Nº</w:t>
-      </w:r>
-      <w:r>
-        <w:rPr>
-          <w:rFonts w:ascii="Times New Roman" w:hAnsi="Times New Roman" w:cs="Times New Roman"/>
-          <w:sz w:val="24"/>
-          <w:szCs w:val="24"/>
-        </w:rPr>
-        <w:t xml:space="preserve"> 1008 de fecha 17/09/99</w:t>
-      </w:r>
+    </w:p>
+    <w:p>
+      <w:pPr>
+        <w:keepNext/>
+        <w:spacing w:after="120" w:line="240" w:lineRule="auto"/>
+        <w:rPr>
+          <w:rFonts w:ascii="Times New Roman" w:hAnsi="Times New Roman" w:cs="Times New Roman"/>
+          <w:sz w:val="24"/>
+          <w:szCs w:val="24"/>
+        </w:rPr>
+      </w:pPr>
       <w:r>
         <w:rPr>
           <w:rFonts w:ascii="Times New Roman" w:hAnsi="Times New Roman" w:cs="Times New Roman"/>
@@ -86,7 +88,39 @@
           <w:sz w:val="24"/>
           <w:szCs w:val="24"/>
         </w:rPr>
-        <w:t xml:space="preserve">                    (</w:t>
+        <w:t>La Ordenanza N</w:t>
+      </w:r>
+      <w:r>
+        <w:rPr>
+          <w:rFonts w:ascii="Times New Roman" w:hAnsi="Times New Roman" w:cs="Times New Roman"/>
+          <w:sz w:val="24"/>
+          <w:szCs w:val="24"/>
+        </w:rPr>
+        <w:t xml:space="preserve">º </w:t>
+      </w:r>
+      <w:r>
+        <w:rPr>
+          <w:rFonts w:ascii="Times New Roman" w:hAnsi="Times New Roman" w:cs="Times New Roman"/>
+          <w:sz w:val="24"/>
+          <w:szCs w:val="24"/>
+        </w:rPr>
+        <w:t>1008 de fecha 17/09/99</w:t>
+      </w:r>
+      <w:r>
+        <w:rPr>
+          <w:rFonts w:ascii="Times New Roman" w:hAnsi="Times New Roman" w:cs="Times New Roman"/>
+          <w:sz w:val="24"/>
+          <w:szCs w:val="24"/>
+        </w:rPr>
+        <w:t xml:space="preserve"> </w:t>
+      </w:r>
+      <w:r>
+        <w:rPr>
+          <w:rFonts w:ascii="Times New Roman" w:hAnsi="Times New Roman" w:cs="Times New Roman"/>
+          <w:sz w:val="24"/>
+          <w:szCs w:val="24"/>
+        </w:rPr>
+        <w:t xml:space="preserve"> (</w:t>
       </w:r>
       <w:r>
         <w:rPr>
@@ -110,26 +144,64 @@
           <w:sz w:val="24"/>
           <w:szCs w:val="24"/>
         </w:rPr>
-        <w:t xml:space="preserve"> la que fue prorrogada mediante Ordenanza Nº 1086 de fecha 07/07/00; y</w:t>
-      </w:r>
-    </w:p>
-    <w:p>
-      <w:pPr>
-        <w:spacing w:line="240" w:lineRule="auto"/>
-        <w:rPr>
-          <w:rFonts w:ascii="Times New Roman" w:hAnsi="Times New Roman" w:cs="Times New Roman"/>
-          <w:sz w:val="24"/>
-          <w:szCs w:val="24"/>
-        </w:rPr>
-      </w:pPr>
-      <w:r>
-        <w:rPr>
-          <w:rFonts w:ascii="Times New Roman" w:hAnsi="Times New Roman" w:cs="Times New Roman"/>
+        <w:t xml:space="preserve"> la que fue prorrogada mediante Ordenanza N</w:t>
+      </w:r>
+      <w:r>
+        <w:rPr>
+          <w:rFonts w:ascii="Times New Roman" w:hAnsi="Times New Roman" w:cs="Times New Roman"/>
+          <w:sz w:val="24"/>
+          <w:szCs w:val="24"/>
+        </w:rPr>
+        <w:t xml:space="preserve">º </w:t>
+      </w:r>
+      <w:r>
+        <w:rPr>
+          <w:rFonts w:ascii="Times New Roman" w:hAnsi="Times New Roman" w:cs="Times New Roman"/>
+          <w:sz w:val="24"/>
+          <w:szCs w:val="24"/>
+        </w:rPr>
+        <w:t>1086 de fecha 07/07/00; y</w:t>
+      </w:r>
+    </w:p>
+    <w:p>
+      <w:pPr>
+        <w:keepNext/>
+        <w:spacing w:before="240" w:after="120" w:line="240" w:lineRule="auto"/>
+        <w:rPr>
+          <w:rFonts w:ascii="Times New Roman" w:hAnsi="Times New Roman" w:cs="Times New Roman"/>
+          <w:b/>
+          <w:sz w:val="24"/>
+          <w:szCs w:val="24"/>
+        </w:rPr>
+      </w:pPr>
+      <w:r>
+        <w:rPr>
+          <w:rFonts w:ascii="Times New Roman" w:hAnsi="Times New Roman" w:cs="Times New Roman"/>
+          <w:b/>
           <w:sz w:val="24"/>
           <w:szCs w:val="24"/>
         </w:rPr>
         <w:t xml:space="preserve">CONSIDERANDO: </w:t>
       </w:r>
+    </w:p>
+    <w:p>
+      <w:pPr>
+        <w:keepNext/>
+        <w:spacing w:after="120" w:line="240" w:lineRule="auto"/>
+        <w:rPr>
+          <w:rFonts w:ascii="Times New Roman" w:hAnsi="Times New Roman" w:cs="Times New Roman"/>
+          <w:sz w:val="24"/>
+          <w:szCs w:val="24"/>
+        </w:rPr>
+      </w:pPr>
+      <w:r>
+        <w:rPr>
+          <w:rFonts w:ascii="Times New Roman" w:hAnsi="Times New Roman" w:cs="Times New Roman"/>
+          <w:sz w:val="24"/>
+          <w:szCs w:val="24"/>
+        </w:rPr>
+        <w:t xml:space="preserve"> </w:t>
+      </w:r>
       <w:r>
         <w:rPr>
           <w:rFonts w:ascii="Times New Roman" w:hAnsi="Times New Roman" w:cs="Times New Roman"/>
@@ -141,7 +213,8 @@
     </w:p>
     <w:p>
       <w:pPr>
-        <w:spacing w:line="240" w:lineRule="auto"/>
+        <w:keepNext/>
+        <w:spacing w:after="120" w:line="240" w:lineRule="auto"/>
         <w:rPr>
           <w:rFonts w:ascii="Times New Roman" w:hAnsi="Times New Roman" w:cs="Times New Roman"/>
           <w:sz w:val="24"/>
@@ -168,7 +241,8 @@
     </w:p>
     <w:p>
       <w:pPr>
-        <w:spacing w:line="240" w:lineRule="auto"/>
+        <w:keepNext/>
+        <w:spacing w:after="120" w:line="240" w:lineRule="auto"/>
         <w:rPr>
           <w:rFonts w:ascii="Times New Roman" w:hAnsi="Times New Roman" w:cs="Times New Roman"/>
           <w:sz w:val="24"/>
@@ -190,12 +264,29 @@
           <w:szCs w:val="24"/>
         </w:rPr>
         <w:tab/>
-        <w:t>Por ello y en virtud de las facultades que le confiere el Decreto Provincial Nº 822/1 de fecha 19 de Mayo de 2000</w:t>
-      </w:r>
-    </w:p>
-    <w:p>
-      <w:pPr>
-        <w:spacing w:line="240" w:lineRule="auto"/>
+        <w:t>Por ello y en virtud de las facultades que le confiere el Decreto Provincial N</w:t>
+      </w:r>
+      <w:r>
+        <w:rPr>
+          <w:rFonts w:ascii="Times New Roman" w:hAnsi="Times New Roman" w:cs="Times New Roman"/>
+          <w:sz w:val="24"/>
+          <w:szCs w:val="24"/>
+        </w:rPr>
+        <w:t xml:space="preserve">º </w:t>
+      </w:r>
+      <w:r>
+        <w:rPr>
+          <w:rFonts w:ascii="Times New Roman" w:hAnsi="Times New Roman" w:cs="Times New Roman"/>
+          <w:sz w:val="24"/>
+          <w:szCs w:val="24"/>
+        </w:rPr>
+        <w:t>822/1 de fecha 19 de Mayo de 2000</w:t>
+      </w:r>
+    </w:p>
+    <w:p>
+      <w:pPr>
+        <w:keepNext/>
+        <w:spacing w:after="120" w:line="240" w:lineRule="auto"/>
         <w:rPr>
           <w:rFonts w:ascii="Times New Roman" w:hAnsi="Times New Roman" w:cs="Times New Roman"/>
           <w:sz w:val="24"/>
@@ -213,13 +304,113 @@
     </w:p>
     <w:p>
       <w:pPr>
-        <w:spacing w:line="240" w:lineRule="auto"/>
-        <w:rPr>
-          <w:rFonts w:ascii="Times New Roman" w:hAnsi="Times New Roman" w:cs="Times New Roman"/>
-          <w:sz w:val="24"/>
-          <w:szCs w:val="24"/>
-        </w:rPr>
-      </w:pPr>
+        <w:keepNext/>
+        <w:spacing w:after="120" w:line="240" w:lineRule="auto"/>
+        <w:rPr>
+          <w:rFonts w:ascii="Times New Roman" w:hAnsi="Times New Roman" w:cs="Times New Roman"/>
+          <w:sz w:val="24"/>
+          <w:szCs w:val="24"/>
+        </w:rPr>
+      </w:pPr>
+      <w:r>
+        <w:rPr>
+          <w:rFonts w:ascii="Times New Roman" w:hAnsi="Times New Roman" w:cs="Times New Roman"/>
+          <w:sz w:val="24"/>
+          <w:szCs w:val="24"/>
+        </w:rPr>
+        <w:t xml:space="preserve">EL </w:t>
+      </w:r>
+      <w:r>
+        <w:rPr>
+          <w:rFonts w:ascii="Times New Roman" w:hAnsi="Times New Roman" w:cs="Times New Roman"/>
+          <w:sz w:val="24"/>
+          <w:szCs w:val="24"/>
+        </w:rPr>
+        <w:t>INTERVENTOR MUNICIPAL</w:t>
+      </w:r>
+    </w:p>
+    <w:p>
+      <w:pPr>
+        <w:keepNext/>
+        <w:spacing w:after="120" w:line="240" w:lineRule="auto"/>
+        <w:rPr>
+          <w:rFonts w:ascii="Times New Roman" w:hAnsi="Times New Roman" w:cs="Times New Roman"/>
+          <w:sz w:val="24"/>
+          <w:szCs w:val="24"/>
+        </w:rPr>
+      </w:pPr>
+      <w:r>
+        <w:rPr>
+          <w:rFonts w:ascii="Times New Roman" w:hAnsi="Times New Roman" w:cs="Times New Roman"/>
+          <w:sz w:val="24"/>
+          <w:szCs w:val="24"/>
+        </w:rPr>
+        <w:t>SANCIONA</w:t>
+      </w:r>
+      <w:r>
+        <w:rPr>
+          <w:rFonts w:ascii="Times New Roman" w:hAnsi="Times New Roman" w:cs="Times New Roman"/>
+          <w:sz w:val="24"/>
+          <w:szCs w:val="24"/>
+        </w:rPr>
+        <w:t xml:space="preserve"> Y PROMULGA</w:t>
+      </w:r>
+      <w:r>
+        <w:rPr>
+          <w:rFonts w:ascii="Times New Roman" w:hAnsi="Times New Roman" w:cs="Times New Roman"/>
+          <w:sz w:val="24"/>
+          <w:szCs w:val="24"/>
+        </w:rPr>
+        <w:t xml:space="preserve"> CON FUERZA DE</w:t>
+      </w:r>
+    </w:p>
+    <w:p>
+      <w:pPr>
+        <w:keepNext/>
+        <w:spacing w:after="120" w:line="240" w:lineRule="auto"/>
+        <w:rPr>
+          <w:rFonts w:ascii="Times New Roman" w:hAnsi="Times New Roman" w:cs="Times New Roman"/>
+          <w:sz w:val="24"/>
+          <w:szCs w:val="24"/>
+        </w:rPr>
+      </w:pPr>
+      <w:r>
+        <w:rPr>
+          <w:rFonts w:ascii="Times New Roman" w:hAnsi="Times New Roman" w:cs="Times New Roman"/>
+          <w:sz w:val="24"/>
+          <w:szCs w:val="24"/>
+        </w:rPr>
+        <w:t>ORDENANZA</w:t>
+      </w:r>
+    </w:p>
+    <w:p>
+      <w:pPr>
+        <w:keepNext/>
+        <w:spacing w:after="120" w:line="240" w:lineRule="auto"/>
+        <w:rPr>
+          <w:rFonts w:ascii="Times New Roman" w:hAnsi="Times New Roman" w:cs="Times New Roman"/>
+          <w:sz w:val="24"/>
+          <w:szCs w:val="24"/>
+        </w:rPr>
+      </w:pPr>
+      <w:r>
+        <w:rPr>
+          <w:rFonts w:ascii="Times New Roman" w:hAnsi="Times New Roman" w:cs="Times New Roman"/>
+          <w:sz w:val="24"/>
+          <w:szCs w:val="24"/>
+          <w:u w:val="single"/>
+        </w:rPr>
+        <w:t>ARTICULO PRIMERO</w:t>
+      </w:r>
+      <w:r>
+        <w:rPr>
+          <w:rFonts w:ascii="Times New Roman" w:hAnsi="Times New Roman" w:cs="Times New Roman"/>
+          <w:sz w:val="24"/>
+          <w:szCs w:val="24"/>
+          <w:u w:val="single"/>
+        </w:rPr>
+        <w:t>:</w:t>
+      </w:r>
       <w:r>
         <w:rPr>
           <w:rFonts w:ascii="Times New Roman" w:hAnsi="Times New Roman" w:cs="Times New Roman"/>
@@ -234,102 +425,6 @@
           <w:sz w:val="24"/>
           <w:szCs w:val="24"/>
         </w:rPr>
-        <w:t xml:space="preserve">EL </w:t>
-      </w:r>
-      <w:r>
-        <w:rPr>
-          <w:rFonts w:ascii="Times New Roman" w:hAnsi="Times New Roman" w:cs="Times New Roman"/>
-          <w:sz w:val="24"/>
-          <w:szCs w:val="24"/>
-        </w:rPr>
-        <w:t>INTERVENTOR MUNICIPAL</w:t>
-      </w:r>
-    </w:p>
-    <w:p>
-      <w:pPr>
-        <w:spacing w:line="240" w:lineRule="auto"/>
-        <w:jc w:val="center"/>
-        <w:rPr>
-          <w:rFonts w:ascii="Times New Roman" w:hAnsi="Times New Roman" w:cs="Times New Roman"/>
-          <w:sz w:val="24"/>
-          <w:szCs w:val="24"/>
-        </w:rPr>
-      </w:pPr>
-      <w:r>
-        <w:rPr>
-          <w:rFonts w:ascii="Times New Roman" w:hAnsi="Times New Roman" w:cs="Times New Roman"/>
-          <w:sz w:val="24"/>
-          <w:szCs w:val="24"/>
-        </w:rPr>
-        <w:t>SANCIONA</w:t>
-      </w:r>
-      <w:r>
-        <w:rPr>
-          <w:rFonts w:ascii="Times New Roman" w:hAnsi="Times New Roman" w:cs="Times New Roman"/>
-          <w:sz w:val="24"/>
-          <w:szCs w:val="24"/>
-        </w:rPr>
-        <w:t xml:space="preserve"> Y PROMULGA</w:t>
-      </w:r>
-      <w:r>
-        <w:rPr>
-          <w:rFonts w:ascii="Times New Roman" w:hAnsi="Times New Roman" w:cs="Times New Roman"/>
-          <w:sz w:val="24"/>
-          <w:szCs w:val="24"/>
-        </w:rPr>
-        <w:t xml:space="preserve"> CON FUERZA DE</w:t>
-      </w:r>
-    </w:p>
-    <w:p>
-      <w:pPr>
-        <w:spacing w:line="240" w:lineRule="auto"/>
-        <w:jc w:val="center"/>
-        <w:rPr>
-          <w:rFonts w:ascii="Times New Roman" w:hAnsi="Times New Roman" w:cs="Times New Roman"/>
-          <w:sz w:val="24"/>
-          <w:szCs w:val="24"/>
-        </w:rPr>
-      </w:pPr>
-      <w:r>
-        <w:rPr>
-          <w:rFonts w:ascii="Times New Roman" w:hAnsi="Times New Roman" w:cs="Times New Roman"/>
-          <w:sz w:val="24"/>
-          <w:szCs w:val="24"/>
-        </w:rPr>
-        <w:t>ORDENANZA</w:t>
-      </w:r>
-    </w:p>
-    <w:p>
-      <w:pPr>
-        <w:spacing w:line="240" w:lineRule="auto"/>
-        <w:rPr>
-          <w:rFonts w:ascii="Times New Roman" w:hAnsi="Times New Roman" w:cs="Times New Roman"/>
-          <w:sz w:val="24"/>
-          <w:szCs w:val="24"/>
-        </w:rPr>
-      </w:pPr>
-      <w:r>
-        <w:rPr>
-          <w:rFonts w:ascii="Times New Roman" w:hAnsi="Times New Roman" w:cs="Times New Roman"/>
-          <w:sz w:val="24"/>
-          <w:szCs w:val="24"/>
-        </w:rPr>
-        <w:t>ARTICULO PRIMERO</w:t>
-      </w:r>
-      <w:r>
-        <w:rPr>
-          <w:rFonts w:ascii="Times New Roman" w:hAnsi="Times New Roman" w:cs="Times New Roman"/>
-          <w:sz w:val="24"/>
-          <w:szCs w:val="24"/>
-        </w:rPr>
-        <w:t xml:space="preserve">: </w:t>
-      </w:r>
-      <w:r>
-        <w:rPr>
-          <w:rFonts w:ascii="Times New Roman" w:hAnsi="Times New Roman" w:cs="Times New Roman"/>
-          <w:sz w:val="24"/>
-          <w:szCs w:val="24"/>
-        </w:rPr>
         <w:t>MODIFICASE</w:t>
       </w:r>
       <w:r>
@@ -346,17 +441,34 @@
           <w:sz w:val="24"/>
           <w:szCs w:val="24"/>
         </w:rPr>
-        <w:t>los importes máximos de tributo establecidos en el Artículo Segundo de la Ordenanza Nº 1008 de fecha 17 de Setiembre de 1999, conforme al siguiente detalle:</w:t>
+        <w:t>los importes máximos de tributo establecidos en el Artículo Segundo de la Ordenanza N</w:t>
+      </w:r>
+      <w:r>
+        <w:rPr>
+          <w:rFonts w:ascii="Times New Roman" w:hAnsi="Times New Roman" w:cs="Times New Roman"/>
+          <w:sz w:val="24"/>
+          <w:szCs w:val="24"/>
+        </w:rPr>
+        <w:t xml:space="preserve">º </w:t>
+      </w:r>
+      <w:r>
+        <w:rPr>
+          <w:rFonts w:ascii="Times New Roman" w:hAnsi="Times New Roman" w:cs="Times New Roman"/>
+          <w:sz w:val="24"/>
+          <w:szCs w:val="24"/>
+        </w:rPr>
+        <w:t>1008 de fecha 17 de Setiembre de 1999, conforme al siguiente detalle:</w:t>
       </w:r>
     </w:p>
     <w:p>
       <w:pPr>
         <w:pStyle w:val="Prrafodelista"/>
+        <w:keepNext/>
         <w:numPr>
           <w:ilvl w:val="0"/>
           <w:numId w:val="1"/>
         </w:numPr>
-        <w:spacing w:line="240" w:lineRule="auto"/>
+        <w:spacing w:after="120" w:line="240" w:lineRule="auto"/>
         <w:ind w:left="0" w:firstLine="0"/>
         <w:rPr>
           <w:rFonts w:ascii="Times New Roman" w:hAnsi="Times New Roman" w:cs="Times New Roman"/>
@@ -376,11 +488,12 @@
     <w:p>
       <w:pPr>
         <w:pStyle w:val="Prrafodelista"/>
+        <w:keepNext/>
         <w:numPr>
           <w:ilvl w:val="0"/>
           <w:numId w:val="2"/>
         </w:numPr>
-        <w:spacing w:line="240" w:lineRule="auto"/>
+        <w:spacing w:after="120" w:line="240" w:lineRule="auto"/>
         <w:ind w:left="0" w:firstLine="0"/>
         <w:rPr>
           <w:rFonts w:ascii="Times New Roman" w:hAnsi="Times New Roman" w:cs="Times New Roman"/>
@@ -410,7 +523,7 @@
           <w:sz w:val="24"/>
           <w:szCs w:val="24"/>
         </w:rPr>
-        <w:t xml:space="preserve">                    (</w:t>
+        <w:t xml:space="preserve"> (</w:t>
       </w:r>
       <w:r>
         <w:rPr>
@@ -432,11 +545,12 @@
     <w:p>
       <w:pPr>
         <w:pStyle w:val="Prrafodelista"/>
+        <w:keepNext/>
         <w:numPr>
           <w:ilvl w:val="0"/>
           <w:numId w:val="2"/>
         </w:numPr>
-        <w:spacing w:line="240" w:lineRule="auto"/>
+        <w:spacing w:after="120" w:line="240" w:lineRule="auto"/>
         <w:ind w:left="0" w:firstLine="0"/>
         <w:rPr>
           <w:rFonts w:ascii="Times New Roman" w:hAnsi="Times New Roman" w:cs="Times New Roman"/>
@@ -466,7 +580,7 @@
           <w:sz w:val="24"/>
           <w:szCs w:val="24"/>
         </w:rPr>
-        <w:t xml:space="preserve">                    (</w:t>
+        <w:t xml:space="preserve"> (</w:t>
       </w:r>
       <w:r>
         <w:rPr>
@@ -488,11 +602,12 @@
     <w:p>
       <w:pPr>
         <w:pStyle w:val="Prrafodelista"/>
+        <w:keepNext/>
         <w:numPr>
           <w:ilvl w:val="0"/>
           <w:numId w:val="1"/>
         </w:numPr>
-        <w:spacing w:line="240" w:lineRule="auto"/>
+        <w:spacing w:after="120" w:line="240" w:lineRule="auto"/>
         <w:ind w:left="0" w:firstLine="0"/>
         <w:rPr>
           <w:rFonts w:ascii="Times New Roman" w:hAnsi="Times New Roman" w:cs="Times New Roman"/>
@@ -522,7 +637,7 @@
           <w:sz w:val="24"/>
           <w:szCs w:val="24"/>
         </w:rPr>
-        <w:t xml:space="preserve">                    (</w:t>
+        <w:t xml:space="preserve"> (</w:t>
       </w:r>
       <w:r>
         <w:rPr>
@@ -544,11 +659,12 @@
     <w:p>
       <w:pPr>
         <w:pStyle w:val="Prrafodelista"/>
+        <w:keepNext/>
         <w:numPr>
           <w:ilvl w:val="0"/>
           <w:numId w:val="3"/>
         </w:numPr>
-        <w:spacing w:line="240" w:lineRule="auto"/>
+        <w:spacing w:after="120" w:line="240" w:lineRule="auto"/>
         <w:ind w:left="0" w:firstLine="0"/>
         <w:rPr>
           <w:rFonts w:ascii="Times New Roman" w:hAnsi="Times New Roman" w:cs="Times New Roman"/>
@@ -578,7 +694,7 @@
           <w:sz w:val="24"/>
           <w:szCs w:val="24"/>
         </w:rPr>
-        <w:t xml:space="preserve">                    (</w:t>
+        <w:t xml:space="preserve"> (</w:t>
       </w:r>
       <w:r>
         <w:rPr>
@@ -600,11 +716,12 @@
     <w:p>
       <w:pPr>
         <w:pStyle w:val="Prrafodelista"/>
+        <w:keepNext/>
         <w:numPr>
           <w:ilvl w:val="0"/>
           <w:numId w:val="3"/>
         </w:numPr>
-        <w:spacing w:line="240" w:lineRule="auto"/>
+        <w:spacing w:after="120" w:line="240" w:lineRule="auto"/>
         <w:ind w:left="0" w:firstLine="0"/>
         <w:rPr>
           <w:rFonts w:ascii="Times New Roman" w:hAnsi="Times New Roman" w:cs="Times New Roman"/>
@@ -634,7 +751,7 @@
           <w:sz w:val="24"/>
           <w:szCs w:val="24"/>
         </w:rPr>
-        <w:t xml:space="preserve">                    (</w:t>
+        <w:t xml:space="preserve"> (</w:t>
       </w:r>
       <w:r>
         <w:rPr>
@@ -656,11 +773,12 @@
     <w:p>
       <w:pPr>
         <w:pStyle w:val="Prrafodelista"/>
+        <w:keepNext/>
         <w:numPr>
           <w:ilvl w:val="0"/>
           <w:numId w:val="1"/>
         </w:numPr>
-        <w:spacing w:line="240" w:lineRule="auto"/>
+        <w:spacing w:after="120" w:line="240" w:lineRule="auto"/>
         <w:ind w:left="0" w:firstLine="0"/>
         <w:rPr>
           <w:rFonts w:ascii="Times New Roman" w:hAnsi="Times New Roman" w:cs="Times New Roman"/>
@@ -690,7 +808,7 @@
           <w:sz w:val="24"/>
           <w:szCs w:val="24"/>
         </w:rPr>
-        <w:t xml:space="preserve">                    (</w:t>
+        <w:t xml:space="preserve"> (</w:t>
       </w:r>
       <w:r>
         <w:rPr>
@@ -712,11 +830,12 @@
     <w:p>
       <w:pPr>
         <w:pStyle w:val="Prrafodelista"/>
+        <w:keepNext/>
         <w:numPr>
           <w:ilvl w:val="0"/>
           <w:numId w:val="4"/>
         </w:numPr>
-        <w:spacing w:line="240" w:lineRule="auto"/>
+        <w:spacing w:after="120" w:line="240" w:lineRule="auto"/>
         <w:ind w:left="0" w:firstLine="0"/>
         <w:rPr>
           <w:rFonts w:ascii="Times New Roman" w:hAnsi="Times New Roman" w:cs="Times New Roman"/>
@@ -746,7 +865,7 @@
           <w:sz w:val="24"/>
           <w:szCs w:val="24"/>
         </w:rPr>
-        <w:t xml:space="preserve">                    (</w:t>
+        <w:t xml:space="preserve"> (</w:t>
       </w:r>
       <w:r>
         <w:rPr>
@@ -768,11 +887,12 @@
     <w:p>
       <w:pPr>
         <w:pStyle w:val="Prrafodelista"/>
+        <w:keepNext/>
         <w:numPr>
           <w:ilvl w:val="0"/>
           <w:numId w:val="4"/>
         </w:numPr>
-        <w:spacing w:line="240" w:lineRule="auto"/>
+        <w:spacing w:after="120" w:line="240" w:lineRule="auto"/>
         <w:ind w:left="0" w:firstLine="0"/>
         <w:rPr>
           <w:rFonts w:ascii="Times New Roman" w:hAnsi="Times New Roman" w:cs="Times New Roman"/>
@@ -802,7 +922,7 @@
           <w:sz w:val="24"/>
           <w:szCs w:val="24"/>
         </w:rPr>
-        <w:t xml:space="preserve">                    (</w:t>
+        <w:t xml:space="preserve"> (</w:t>
       </w:r>
       <w:r>
         <w:rPr>
@@ -823,18 +943,20 @@
     </w:p>
     <w:p>
       <w:pPr>
-        <w:spacing w:line="240" w:lineRule="auto"/>
-        <w:rPr>
-          <w:rFonts w:ascii="Times New Roman" w:hAnsi="Times New Roman" w:cs="Times New Roman"/>
-          <w:sz w:val="24"/>
-          <w:szCs w:val="24"/>
-        </w:rPr>
-      </w:pPr>
-      <w:r>
-        <w:rPr>
-          <w:rFonts w:ascii="Times New Roman" w:hAnsi="Times New Roman" w:cs="Times New Roman"/>
-          <w:sz w:val="24"/>
-          <w:szCs w:val="24"/>
+        <w:keepNext/>
+        <w:spacing w:after="120" w:line="240" w:lineRule="auto"/>
+        <w:rPr>
+          <w:rFonts w:ascii="Times New Roman" w:hAnsi="Times New Roman" w:cs="Times New Roman"/>
+          <w:sz w:val="24"/>
+          <w:szCs w:val="24"/>
+        </w:rPr>
+      </w:pPr>
+      <w:r>
+        <w:rPr>
+          <w:rFonts w:ascii="Times New Roman" w:hAnsi="Times New Roman" w:cs="Times New Roman"/>
+          <w:sz w:val="24"/>
+          <w:szCs w:val="24"/>
+          <w:u w:val="single"/>
         </w:rPr>
         <w:t>ARTICULO SEGUNDO</w:t>
       </w:r>
@@ -843,8 +965,17 @@
           <w:rFonts w:ascii="Times New Roman" w:hAnsi="Times New Roman" w:cs="Times New Roman"/>
           <w:sz w:val="24"/>
           <w:szCs w:val="24"/>
-        </w:rPr>
-        <w:t xml:space="preserve">: </w:t>
+          <w:u w:val="single"/>
+        </w:rPr>
+        <w:t>:</w:t>
+      </w:r>
+      <w:r>
+        <w:rPr>
+          <w:rFonts w:ascii="Times New Roman" w:hAnsi="Times New Roman" w:cs="Times New Roman"/>
+          <w:sz w:val="24"/>
+          <w:szCs w:val="24"/>
+        </w:rPr>
+        <w:t xml:space="preserve"> </w:t>
       </w:r>
       <w:r>
         <w:rPr>
@@ -864,13 +995,80 @@
       </w:r>
     </w:p>
     <w:sectPr>
+      <w:footerReference w:type="default" r:id="rId7"/>
       <w:pgSz w:w="11906" w:h="16838"/>
       <w:pgMar w:top="1417" w:right="1701" w:bottom="1417" w:left="1701" w:header="709" w:footer="709" w:gutter="0"/>
+      <w:pgNumType w:start="1086"/>
       <w:cols w:space="708"/>
       <w:docGrid w:linePitch="360"/>
     </w:sectPr>
   </w:body>
 </w:document>
+</file>
+
+<file path=word/endnotes.xml><?xml version="1.0" encoding="utf-8"?>
+<w:endnotes xmlns:ve="http://schemas.openxmlformats.org/markup-compatibility/2006" xmlns:o="urn:schemas-microsoft-com:office:office" xmlns:r="http://schemas.openxmlformats.org/officeDocument/2006/relationships" xmlns:m="http://schemas.openxmlformats.org/officeDocument/2006/math" xmlns:v="urn:schemas-microsoft-com:vml" xmlns:wp="http://schemas.openxmlformats.org/drawingml/2006/wordprocessingDrawing" xmlns:w10="urn:schemas-microsoft-com:office:word" xmlns:w="http://schemas.openxmlformats.org/wordprocessingml/2006/main" xmlns:wne="http://schemas.microsoft.com/office/word/2006/wordml">
+  <w:endnote w:type="separator" w:id="-1">
+    <w:p>
+      <w:pPr>
+        <w:spacing w:after="0" w:line="240" w:lineRule="auto"/>
+      </w:pPr>
+      <w:r>
+        <w:separator/>
+      </w:r>
+    </w:p>
+  </w:endnote>
+  <w:endnote w:type="continuationSeparator" w:id="0">
+    <w:p>
+      <w:pPr>
+        <w:spacing w:after="0" w:line="240" w:lineRule="auto"/>
+      </w:pPr>
+      <w:r>
+        <w:continuationSeparator/>
+      </w:r>
+    </w:p>
+  </w:endnote>
+</w:endnotes>
+</file>
+
+<file path=word/footer1.xml><?xml version="1.0" encoding="utf-8"?>
+<w:ftr xmlns:ve="http://schemas.openxmlformats.org/markup-compatibility/2006" xmlns:o="urn:schemas-microsoft-com:office:office" xmlns:r="http://schemas.openxmlformats.org/officeDocument/2006/relationships" xmlns:m="http://schemas.openxmlformats.org/officeDocument/2006/math" xmlns:v="urn:schemas-microsoft-com:vml" xmlns:wp="http://schemas.openxmlformats.org/drawingml/2006/wordprocessingDrawing" xmlns:w10="urn:schemas-microsoft-com:office:word" xmlns:w="http://schemas.openxmlformats.org/wordprocessingml/2006/main" xmlns:wne="http://schemas.microsoft.com/office/word/2006/wordml">
+  <w:p>
+    <w:pPr>
+      <w:pStyle w:val="Piedepgina"/>
+      <w:rPr>
+        <w:rFonts w:ascii="Book Antiqua" w:hAnsi="Book Antiqua"/>
+        <w:color w:val="808080" w:themeColor="background1" w:themeShade="80"/>
+        <w:sz w:val="20"/>
+      </w:rPr>
+    </w:pPr>
+  </w:p>
+</w:ftr>
+</file>
+
+<file path=word/footnotes.xml><?xml version="1.0" encoding="utf-8"?>
+<w:footnotes xmlns:ve="http://schemas.openxmlformats.org/markup-compatibility/2006" xmlns:o="urn:schemas-microsoft-com:office:office" xmlns:r="http://schemas.openxmlformats.org/officeDocument/2006/relationships" xmlns:m="http://schemas.openxmlformats.org/officeDocument/2006/math" xmlns:v="urn:schemas-microsoft-com:vml" xmlns:wp="http://schemas.openxmlformats.org/drawingml/2006/wordprocessingDrawing" xmlns:w10="urn:schemas-microsoft-com:office:word" xmlns:w="http://schemas.openxmlformats.org/wordprocessingml/2006/main" xmlns:wne="http://schemas.microsoft.com/office/word/2006/wordml">
+  <w:footnote w:type="separator" w:id="-1">
+    <w:p>
+      <w:pPr>
+        <w:spacing w:after="0" w:line="240" w:lineRule="auto"/>
+      </w:pPr>
+      <w:r>
+        <w:separator/>
+      </w:r>
+    </w:p>
+  </w:footnote>
+  <w:footnote w:type="continuationSeparator" w:id="0">
+    <w:p>
+      <w:pPr>
+        <w:spacing w:after="0" w:line="240" w:lineRule="auto"/>
+      </w:pPr>
+      <w:r>
+        <w:continuationSeparator/>
+      </w:r>
+    </w:p>
+  </w:footnote>
+</w:footnotes>
 </file>
 
 <file path=word/numbering.xml><?xml version="1.0" encoding="utf-8"?>
@@ -1433,6 +1631,54 @@
       <w:ind w:left="720"/>
       <w:contextualSpacing/>
     </w:pPr>
+  </w:style>
+  <w:style w:type="paragraph" w:styleId="Encabezado">
+    <w:name w:val="header"/>
+    <w:basedOn w:val="Normal"/>
+    <w:link w:val="EncabezadoCar"/>
+    <w:uiPriority w:val="99"/>
+    <w:semiHidden/>
+    <w:unhideWhenUsed/>
+    <w:rsid w:val="00BF5662"/>
+    <w:pPr>
+      <w:tabs>
+        <w:tab w:val="center" w:pos="4419"/>
+        <w:tab w:val="right" w:pos="8838"/>
+      </w:tabs>
+      <w:spacing w:after="0" w:line="240" w:lineRule="auto"/>
+    </w:pPr>
+  </w:style>
+  <w:style w:type="character" w:customStyle="1" w:styleId="EncabezadoCar">
+    <w:name w:val="Encabezado Car"/>
+    <w:basedOn w:val="Fuentedeprrafopredeter"/>
+    <w:link w:val="Encabezado"/>
+    <w:uiPriority w:val="99"/>
+    <w:semiHidden/>
+    <w:rsid w:val="00BF5662"/>
+  </w:style>
+  <w:style w:type="paragraph" w:styleId="Piedepgina">
+    <w:name w:val="footer"/>
+    <w:basedOn w:val="Normal"/>
+    <w:link w:val="PiedepginaCar"/>
+    <w:uiPriority w:val="99"/>
+    <w:semiHidden/>
+    <w:unhideWhenUsed/>
+    <w:rsid w:val="00BF5662"/>
+    <w:pPr>
+      <w:tabs>
+        <w:tab w:val="center" w:pos="4419"/>
+        <w:tab w:val="right" w:pos="8838"/>
+      </w:tabs>
+      <w:spacing w:after="0" w:line="240" w:lineRule="auto"/>
+    </w:pPr>
+  </w:style>
+  <w:style w:type="character" w:customStyle="1" w:styleId="PiedepginaCar">
+    <w:name w:val="Pie de página Car"/>
+    <w:basedOn w:val="Fuentedeprrafopredeter"/>
+    <w:link w:val="Piedepgina"/>
+    <w:uiPriority w:val="99"/>
+    <w:semiHidden/>
+    <w:rsid w:val="00BF5662"/>
   </w:style>
 </w:styles>
 </file>

--- a/ordenanzas/1087.docx
+++ b/ordenanzas/1087.docx
@@ -5,17 +5,17 @@
     <w:p>
       <w:pPr>
         <w:keepNext/>
-        <w:spacing w:after="240" w:line="240" w:lineRule="auto"/>
+        <w:spacing w:after="180" w:line="240" w:lineRule="auto"/>
         <w:jc w:val="right"/>
         <w:rPr>
-          <w:rFonts w:ascii="Times New Roman" w:hAnsi="Times New Roman" w:cs="Times New Roman"/>
-          <w:sz w:val="24"/>
-          <w:szCs w:val="24"/>
-        </w:rPr>
-      </w:pPr>
-      <w:r>
-        <w:rPr>
-          <w:rFonts w:ascii="Times New Roman" w:hAnsi="Times New Roman" w:cs="Times New Roman"/>
+          <w:rFonts w:ascii="Book Antiqua" w:hAnsi="Book Antiqua" w:cs="Times New Roman"/>
+          <w:sz w:val="24"/>
+          <w:szCs w:val="24"/>
+        </w:rPr>
+      </w:pPr>
+      <w:r>
+        <w:rPr>
+          <w:rFonts w:ascii="Book Antiqua" w:hAnsi="Book Antiqua" w:cs="Times New Roman"/>
           <w:sz w:val="24"/>
           <w:szCs w:val="24"/>
         </w:rPr>
@@ -25,9 +25,9 @@
     <w:p>
       <w:pPr>
         <w:keepNext/>
-        <w:spacing w:before="240" w:after="360" w:line="240" w:lineRule="auto"/>
-        <w:rPr>
-          <w:rFonts w:ascii="Times New Roman" w:hAnsi="Times New Roman" w:cs="Times New Roman"/>
+        <w:spacing w:before="60" w:after="180" w:line="240" w:lineRule="auto"/>
+        <w:rPr>
+          <w:rFonts w:ascii="Book Antiqua" w:hAnsi="Book Antiqua" w:cs="Times New Roman"/>
           <w:b/>
           <w:sz w:val="24"/>
           <w:szCs w:val="24"/>
@@ -35,7 +35,7 @@
       </w:pPr>
       <w:r>
         <w:rPr>
-          <w:rFonts w:ascii="Times New Roman" w:hAnsi="Times New Roman" w:cs="Times New Roman"/>
+          <w:rFonts w:ascii="Book Antiqua" w:hAnsi="Book Antiqua" w:cs="Times New Roman"/>
           <w:b/>
           <w:sz w:val="24"/>
           <w:szCs w:val="24"/>
@@ -46,9 +46,9 @@
     <w:p>
       <w:pPr>
         <w:keepNext/>
-        <w:spacing w:before="240" w:after="120" w:line="240" w:lineRule="auto"/>
-        <w:rPr>
-          <w:rFonts w:ascii="Times New Roman" w:hAnsi="Times New Roman" w:cs="Times New Roman"/>
+        <w:spacing w:before="60" w:after="60" w:line="240" w:lineRule="auto"/>
+        <w:rPr>
+          <w:rFonts w:ascii="Book Antiqua" w:hAnsi="Book Antiqua" w:cs="Times New Roman"/>
           <w:b/>
           <w:sz w:val="24"/>
           <w:szCs w:val="24"/>
@@ -56,27 +56,61 @@
       </w:pPr>
       <w:r>
         <w:rPr>
-          <w:rFonts w:ascii="Times New Roman" w:hAnsi="Times New Roman" w:cs="Times New Roman"/>
+          <w:rFonts w:ascii="Book Antiqua" w:hAnsi="Book Antiqua" w:cs="Times New Roman"/>
           <w:b/>
           <w:sz w:val="24"/>
           <w:szCs w:val="24"/>
         </w:rPr>
-        <w:t xml:space="preserve">VISTO: </w:t>
+        <w:t>VISTO</w:t>
+      </w:r>
+      <w:r>
+        <w:rPr>
+          <w:rFonts w:ascii="Book Antiqua" w:hAnsi="Book Antiqua" w:cs="Times New Roman"/>
+          <w:b/>
+          <w:sz w:val="24"/>
+          <w:szCs w:val="24"/>
+        </w:rPr>
+        <w:t xml:space="preserve">: </w:t>
       </w:r>
     </w:p>
     <w:p>
       <w:pPr>
         <w:keepNext/>
-        <w:spacing w:after="120" w:line="240" w:lineRule="auto"/>
-        <w:rPr>
-          <w:rFonts w:ascii="Times New Roman" w:hAnsi="Times New Roman" w:cs="Times New Roman"/>
-          <w:sz w:val="24"/>
-          <w:szCs w:val="24"/>
-        </w:rPr>
-      </w:pPr>
-      <w:r>
-        <w:rPr>
-          <w:rFonts w:ascii="Times New Roman" w:hAnsi="Times New Roman" w:cs="Times New Roman"/>
+        <w:spacing w:after="180" w:line="240" w:lineRule="auto"/>
+        <w:jc w:val="both"/>
+        <w:rPr>
+          <w:rFonts w:ascii="Book Antiqua" w:hAnsi="Book Antiqua" w:cs="Times New Roman"/>
+          <w:sz w:val="24"/>
+          <w:szCs w:val="24"/>
+        </w:rPr>
+      </w:pPr>
+      <w:r>
+        <w:rPr>
+          <w:rFonts w:ascii="Book Antiqua" w:hAnsi="Book Antiqua" w:cs="Times New Roman"/>
+          <w:sz w:val="24"/>
+          <w:szCs w:val="24"/>
+        </w:rPr>
+        <w:t>La Ordenanza N</w:t>
+      </w:r>
+      <w:r>
+        <w:rPr>
+          <w:rFonts w:ascii="Book Antiqua" w:hAnsi="Book Antiqua" w:cs="Times New Roman"/>
+          <w:sz w:val="24"/>
+          <w:szCs w:val="24"/>
+        </w:rPr>
+        <w:t xml:space="preserve">º </w:t>
+      </w:r>
+      <w:r>
+        <w:rPr>
+          <w:rFonts w:ascii="Book Antiqua" w:hAnsi="Book Antiqua" w:cs="Times New Roman"/>
+          <w:sz w:val="24"/>
+          <w:szCs w:val="24"/>
+        </w:rPr>
+        <w:t>1008 de fecha 17/09/99</w:t>
+      </w:r>
+      <w:r>
+        <w:rPr>
+          <w:rFonts w:ascii="Book Antiqua" w:hAnsi="Book Antiqua" w:cs="Times New Roman"/>
           <w:sz w:val="24"/>
           <w:szCs w:val="24"/>
         </w:rPr>
@@ -84,15 +118,47 @@
       </w:r>
       <w:r>
         <w:rPr>
-          <w:rFonts w:ascii="Times New Roman" w:hAnsi="Times New Roman" w:cs="Times New Roman"/>
-          <w:sz w:val="24"/>
-          <w:szCs w:val="24"/>
-        </w:rPr>
-        <w:t>La Ordenanza N</w:t>
-      </w:r>
-      <w:r>
-        <w:rPr>
-          <w:rFonts w:ascii="Times New Roman" w:hAnsi="Times New Roman" w:cs="Times New Roman"/>
+          <w:rFonts w:ascii="Book Antiqua" w:hAnsi="Book Antiqua" w:cs="Times New Roman"/>
+          <w:sz w:val="24"/>
+          <w:szCs w:val="24"/>
+        </w:rPr>
+        <w:t>(</w:t>
+      </w:r>
+      <w:r>
+        <w:rPr>
+          <w:rFonts w:ascii="Book Antiqua" w:hAnsi="Book Antiqua" w:cs="Times New Roman"/>
+          <w:sz w:val="24"/>
+          <w:szCs w:val="24"/>
+        </w:rPr>
+        <w:t>Ordenanza Fiscal Anual Año 1999</w:t>
+      </w:r>
+      <w:r>
+        <w:rPr>
+          <w:rFonts w:ascii="Book Antiqua" w:hAnsi="Book Antiqua" w:cs="Times New Roman"/>
+          <w:sz w:val="24"/>
+          <w:szCs w:val="24"/>
+        </w:rPr>
+        <w:t>)</w:t>
+      </w:r>
+      <w:r>
+        <w:rPr>
+          <w:rFonts w:ascii="Book Antiqua" w:hAnsi="Book Antiqua" w:cs="Times New Roman"/>
+          <w:sz w:val="24"/>
+          <w:szCs w:val="24"/>
+        </w:rPr>
+        <w:t xml:space="preserve"> </w:t>
+      </w:r>
+      <w:r>
+        <w:rPr>
+          <w:rFonts w:ascii="Book Antiqua" w:hAnsi="Book Antiqua" w:cs="Times New Roman"/>
+          <w:sz w:val="24"/>
+          <w:szCs w:val="24"/>
+        </w:rPr>
+        <w:t>la que fue prorrogada mediante Ordenanza N</w:t>
+      </w:r>
+      <w:r>
+        <w:rPr>
+          <w:rFonts w:ascii="Book Antiqua" w:hAnsi="Book Antiqua" w:cs="Times New Roman"/>
           <w:sz w:val="24"/>
           <w:szCs w:val="24"/>
         </w:rPr>
@@ -100,15 +166,221 @@
       </w:r>
       <w:r>
         <w:rPr>
-          <w:rFonts w:ascii="Times New Roman" w:hAnsi="Times New Roman" w:cs="Times New Roman"/>
-          <w:sz w:val="24"/>
-          <w:szCs w:val="24"/>
-        </w:rPr>
-        <w:t>1008 de fecha 17/09/99</w:t>
-      </w:r>
-      <w:r>
-        <w:rPr>
-          <w:rFonts w:ascii="Times New Roman" w:hAnsi="Times New Roman" w:cs="Times New Roman"/>
+          <w:rFonts w:ascii="Book Antiqua" w:hAnsi="Book Antiqua" w:cs="Times New Roman"/>
+          <w:sz w:val="24"/>
+          <w:szCs w:val="24"/>
+        </w:rPr>
+        <w:t>1086 de fecha 07/07/00</w:t>
+      </w:r>
+      <w:r>
+        <w:rPr>
+          <w:rFonts w:ascii="Book Antiqua" w:hAnsi="Book Antiqua" w:cs="Times New Roman"/>
+          <w:sz w:val="24"/>
+          <w:szCs w:val="24"/>
+        </w:rPr>
+        <w:t xml:space="preserve">; </w:t>
+      </w:r>
+      <w:r>
+        <w:rPr>
+          <w:rFonts w:ascii="Book Antiqua" w:hAnsi="Book Antiqua" w:cs="Times New Roman"/>
+          <w:sz w:val="24"/>
+          <w:szCs w:val="24"/>
+        </w:rPr>
+        <w:t>y</w:t>
+      </w:r>
+    </w:p>
+    <w:p>
+      <w:pPr>
+        <w:keepNext/>
+        <w:spacing w:before="60" w:after="60" w:line="240" w:lineRule="auto"/>
+        <w:rPr>
+          <w:rFonts w:ascii="Book Antiqua" w:hAnsi="Book Antiqua" w:cs="Times New Roman"/>
+          <w:b/>
+          <w:sz w:val="24"/>
+          <w:szCs w:val="24"/>
+        </w:rPr>
+      </w:pPr>
+      <w:r>
+        <w:rPr>
+          <w:rFonts w:ascii="Book Antiqua" w:hAnsi="Book Antiqua" w:cs="Times New Roman"/>
+          <w:b/>
+          <w:sz w:val="24"/>
+          <w:szCs w:val="24"/>
+        </w:rPr>
+        <w:t>CONSIDERANDO</w:t>
+      </w:r>
+      <w:r>
+        <w:rPr>
+          <w:rFonts w:ascii="Book Antiqua" w:hAnsi="Book Antiqua" w:cs="Times New Roman"/>
+          <w:b/>
+          <w:sz w:val="24"/>
+          <w:szCs w:val="24"/>
+        </w:rPr>
+        <w:t xml:space="preserve">: </w:t>
+      </w:r>
+    </w:p>
+    <w:p>
+      <w:pPr>
+        <w:keepNext/>
+        <w:spacing w:after="180" w:line="240" w:lineRule="auto"/>
+        <w:jc w:val="both"/>
+        <w:rPr>
+          <w:rFonts w:ascii="Book Antiqua" w:hAnsi="Book Antiqua" w:cs="Times New Roman"/>
+          <w:sz w:val="24"/>
+          <w:szCs w:val="24"/>
+        </w:rPr>
+      </w:pPr>
+      <w:r>
+        <w:rPr>
+          <w:rFonts w:ascii="Book Antiqua" w:hAnsi="Book Antiqua" w:cs="Times New Roman"/>
+          <w:sz w:val="24"/>
+          <w:szCs w:val="24"/>
+        </w:rPr>
+        <w:t>Que se hace necesario modificar algunos de los montos fijados en la misma</w:t>
+      </w:r>
+      <w:r>
+        <w:rPr>
+          <w:rFonts w:ascii="Book Antiqua" w:hAnsi="Book Antiqua" w:cs="Times New Roman"/>
+          <w:sz w:val="24"/>
+          <w:szCs w:val="24"/>
+        </w:rPr>
+        <w:t xml:space="preserve">, </w:t>
+      </w:r>
+      <w:r>
+        <w:rPr>
+          <w:rFonts w:ascii="Book Antiqua" w:hAnsi="Book Antiqua" w:cs="Times New Roman"/>
+          <w:sz w:val="24"/>
+          <w:szCs w:val="24"/>
+        </w:rPr>
+        <w:t>adecuándolos a la realidad actual</w:t>
+      </w:r>
+      <w:r>
+        <w:rPr>
+          <w:rFonts w:ascii="Book Antiqua" w:hAnsi="Book Antiqua" w:cs="Times New Roman"/>
+          <w:sz w:val="24"/>
+          <w:szCs w:val="24"/>
+        </w:rPr>
+        <w:t>;</w:t>
+      </w:r>
+    </w:p>
+    <w:p>
+      <w:pPr>
+        <w:keepNext/>
+        <w:spacing w:after="180" w:line="240" w:lineRule="auto"/>
+        <w:jc w:val="both"/>
+        <w:rPr>
+          <w:rFonts w:ascii="Book Antiqua" w:hAnsi="Book Antiqua" w:cs="Times New Roman"/>
+          <w:sz w:val="24"/>
+          <w:szCs w:val="24"/>
+        </w:rPr>
+      </w:pPr>
+      <w:r>
+        <w:rPr>
+          <w:rFonts w:ascii="Book Antiqua" w:hAnsi="Book Antiqua" w:cs="Times New Roman"/>
+          <w:sz w:val="24"/>
+          <w:szCs w:val="24"/>
+        </w:rPr>
+        <w:t>Que a tal efecto corresponde dictar la medida administrativa pertinente</w:t>
+      </w:r>
+      <w:r>
+        <w:rPr>
+          <w:rFonts w:ascii="Book Antiqua" w:hAnsi="Book Antiqua" w:cs="Times New Roman"/>
+          <w:sz w:val="24"/>
+          <w:szCs w:val="24"/>
+        </w:rPr>
+        <w:t>;</w:t>
+      </w:r>
+    </w:p>
+    <w:p>
+      <w:pPr>
+        <w:keepNext/>
+        <w:spacing w:after="180" w:line="240" w:lineRule="auto"/>
+        <w:jc w:val="both"/>
+        <w:rPr>
+          <w:rFonts w:ascii="Book Antiqua" w:hAnsi="Book Antiqua" w:cs="Times New Roman"/>
+          <w:sz w:val="24"/>
+          <w:szCs w:val="24"/>
+        </w:rPr>
+      </w:pPr>
+      <w:r>
+        <w:rPr>
+          <w:rFonts w:ascii="Book Antiqua" w:hAnsi="Book Antiqua" w:cs="Times New Roman"/>
+          <w:sz w:val="24"/>
+          <w:szCs w:val="24"/>
+        </w:rPr>
+        <w:t>Por ello y en virtud de las facultades que le confiere el Decreto Provincial N</w:t>
+      </w:r>
+      <w:r>
+        <w:rPr>
+          <w:rFonts w:ascii="Book Antiqua" w:hAnsi="Book Antiqua" w:cs="Times New Roman"/>
+          <w:sz w:val="24"/>
+          <w:szCs w:val="24"/>
+        </w:rPr>
+        <w:t xml:space="preserve">º </w:t>
+      </w:r>
+      <w:r>
+        <w:rPr>
+          <w:rFonts w:ascii="Book Antiqua" w:hAnsi="Book Antiqua" w:cs="Times New Roman"/>
+          <w:sz w:val="24"/>
+          <w:szCs w:val="24"/>
+        </w:rPr>
+        <w:t>822/1 de fecha 19 de Mayo de 2000</w:t>
+      </w:r>
+    </w:p>
+    <w:p>
+      <w:pPr>
+        <w:keepNext/>
+        <w:spacing w:before="240" w:after="240" w:line="240" w:lineRule="auto"/>
+        <w:ind w:left="1843" w:right="1843"/>
+        <w:jc w:val="center"/>
+        <w:rPr>
+          <w:rFonts w:ascii="Book Antiqua" w:hAnsi="Book Antiqua" w:cs="Times New Roman"/>
+          <w:b/>
+          <w:sz w:val="24"/>
+          <w:szCs w:val="24"/>
+        </w:rPr>
+      </w:pPr>
+      <w:r>
+        <w:rPr>
+          <w:rFonts w:ascii="Book Antiqua" w:hAnsi="Book Antiqua" w:cs="Times New Roman"/>
+          <w:b/>
+          <w:sz w:val="24"/>
+          <w:szCs w:val="24"/>
+        </w:rPr>
+        <w:t>EL INTERVENTOR MUNICIPAL SANCIONA CON FUERZA DE ORDENANZA</w:t>
+      </w:r>
+    </w:p>
+    <w:p>
+      <w:pPr>
+        <w:keepNext/>
+        <w:spacing w:after="180" w:line="240" w:lineRule="auto"/>
+        <w:jc w:val="both"/>
+        <w:rPr>
+          <w:rFonts w:ascii="Book Antiqua" w:hAnsi="Book Antiqua" w:cs="Times New Roman"/>
+          <w:sz w:val="24"/>
+          <w:szCs w:val="24"/>
+        </w:rPr>
+      </w:pPr>
+      <w:r>
+        <w:rPr>
+          <w:rFonts w:ascii="Book Antiqua" w:hAnsi="Book Antiqua" w:cs="Times New Roman"/>
+          <w:sz w:val="24"/>
+          <w:szCs w:val="24"/>
+          <w:u w:val="single"/>
+        </w:rPr>
+        <w:t>ARTÍCULO PRIMERO</w:t>
+      </w:r>
+      <w:r>
+        <w:rPr>
+          <w:rFonts w:ascii="Book Antiqua" w:hAnsi="Book Antiqua" w:cs="Times New Roman"/>
+          <w:sz w:val="24"/>
+          <w:szCs w:val="24"/>
+        </w:rPr>
+        <w:t>:</w:t>
+      </w:r>
+      <w:r>
+        <w:rPr>
+          <w:rFonts w:ascii="Book Antiqua" w:hAnsi="Book Antiqua" w:cs="Times New Roman"/>
           <w:sz w:val="24"/>
           <w:szCs w:val="24"/>
         </w:rPr>
@@ -116,39 +388,31 @@
       </w:r>
       <w:r>
         <w:rPr>
-          <w:rFonts w:ascii="Times New Roman" w:hAnsi="Times New Roman" w:cs="Times New Roman"/>
-          <w:sz w:val="24"/>
-          <w:szCs w:val="24"/>
-        </w:rPr>
-        <w:t xml:space="preserve"> (</w:t>
-      </w:r>
-      <w:r>
-        <w:rPr>
-          <w:rFonts w:ascii="Times New Roman" w:hAnsi="Times New Roman" w:cs="Times New Roman"/>
-          <w:sz w:val="24"/>
-          <w:szCs w:val="24"/>
-        </w:rPr>
-        <w:t>Ordenanza Fiscal Anual Año 1999</w:t>
-      </w:r>
-      <w:r>
-        <w:rPr>
-          <w:rFonts w:ascii="Times New Roman" w:hAnsi="Times New Roman" w:cs="Times New Roman"/>
-          <w:sz w:val="24"/>
-          <w:szCs w:val="24"/>
-        </w:rPr>
-        <w:t xml:space="preserve">) , </w:t>
-      </w:r>
-      <w:r>
-        <w:rPr>
-          <w:rFonts w:ascii="Times New Roman" w:hAnsi="Times New Roman" w:cs="Times New Roman"/>
-          <w:sz w:val="24"/>
-          <w:szCs w:val="24"/>
-        </w:rPr>
-        <w:t xml:space="preserve"> la que fue prorrogada mediante Ordenanza N</w:t>
-      </w:r>
-      <w:r>
-        <w:rPr>
-          <w:rFonts w:ascii="Times New Roman" w:hAnsi="Times New Roman" w:cs="Times New Roman"/>
+          <w:rFonts w:ascii="Book Antiqua" w:hAnsi="Book Antiqua" w:cs="Times New Roman"/>
+          <w:sz w:val="24"/>
+          <w:szCs w:val="24"/>
+        </w:rPr>
+        <w:t>MODIFICASE</w:t>
+      </w:r>
+      <w:r>
+        <w:rPr>
+          <w:rFonts w:ascii="Book Antiqua" w:hAnsi="Book Antiqua" w:cs="Times New Roman"/>
+          <w:sz w:val="24"/>
+          <w:szCs w:val="24"/>
+        </w:rPr>
+        <w:t xml:space="preserve"> </w:t>
+      </w:r>
+      <w:r>
+        <w:rPr>
+          <w:rFonts w:ascii="Book Antiqua" w:hAnsi="Book Antiqua" w:cs="Times New Roman"/>
+          <w:sz w:val="24"/>
+          <w:szCs w:val="24"/>
+        </w:rPr>
+        <w:t>los importes máximos de tributo establecidos en el Artículo Segundo de la Ordenanza N</w:t>
+      </w:r>
+      <w:r>
+        <w:rPr>
+          <w:rFonts w:ascii="Book Antiqua" w:hAnsi="Book Antiqua" w:cs="Times New Roman"/>
           <w:sz w:val="24"/>
           <w:szCs w:val="24"/>
         </w:rPr>
@@ -156,308 +420,35 @@
       </w:r>
       <w:r>
         <w:rPr>
-          <w:rFonts w:ascii="Times New Roman" w:hAnsi="Times New Roman" w:cs="Times New Roman"/>
-          <w:sz w:val="24"/>
-          <w:szCs w:val="24"/>
-        </w:rPr>
-        <w:t>1086 de fecha 07/07/00; y</w:t>
-      </w:r>
-    </w:p>
-    <w:p>
-      <w:pPr>
-        <w:keepNext/>
-        <w:spacing w:before="240" w:after="120" w:line="240" w:lineRule="auto"/>
-        <w:rPr>
-          <w:rFonts w:ascii="Times New Roman" w:hAnsi="Times New Roman" w:cs="Times New Roman"/>
-          <w:b/>
-          <w:sz w:val="24"/>
-          <w:szCs w:val="24"/>
-        </w:rPr>
-      </w:pPr>
-      <w:r>
-        <w:rPr>
-          <w:rFonts w:ascii="Times New Roman" w:hAnsi="Times New Roman" w:cs="Times New Roman"/>
-          <w:b/>
-          <w:sz w:val="24"/>
-          <w:szCs w:val="24"/>
-        </w:rPr>
-        <w:t xml:space="preserve">CONSIDERANDO: </w:t>
-      </w:r>
-    </w:p>
-    <w:p>
-      <w:pPr>
-        <w:keepNext/>
-        <w:spacing w:after="120" w:line="240" w:lineRule="auto"/>
-        <w:rPr>
-          <w:rFonts w:ascii="Times New Roman" w:hAnsi="Times New Roman" w:cs="Times New Roman"/>
-          <w:sz w:val="24"/>
-          <w:szCs w:val="24"/>
-        </w:rPr>
-      </w:pPr>
-      <w:r>
-        <w:rPr>
-          <w:rFonts w:ascii="Times New Roman" w:hAnsi="Times New Roman" w:cs="Times New Roman"/>
-          <w:sz w:val="24"/>
-          <w:szCs w:val="24"/>
-        </w:rPr>
-        <w:t xml:space="preserve"> </w:t>
-      </w:r>
-      <w:r>
-        <w:rPr>
-          <w:rFonts w:ascii="Times New Roman" w:hAnsi="Times New Roman" w:cs="Times New Roman"/>
-          <w:sz w:val="24"/>
-          <w:szCs w:val="24"/>
-        </w:rPr>
-        <w:t>Que se hace necesario modificar algunos de los montos fijados en la misma, adecuándolos a la realidad actual;</w:t>
-      </w:r>
-    </w:p>
-    <w:p>
-      <w:pPr>
-        <w:keepNext/>
-        <w:spacing w:after="120" w:line="240" w:lineRule="auto"/>
-        <w:rPr>
-          <w:rFonts w:ascii="Times New Roman" w:hAnsi="Times New Roman" w:cs="Times New Roman"/>
-          <w:sz w:val="24"/>
-          <w:szCs w:val="24"/>
-        </w:rPr>
-      </w:pPr>
-      <w:r>
-        <w:rPr>
-          <w:rFonts w:ascii="Times New Roman" w:hAnsi="Times New Roman" w:cs="Times New Roman"/>
-          <w:sz w:val="24"/>
-          <w:szCs w:val="24"/>
-        </w:rPr>
-        <w:tab/>
-      </w:r>
-      <w:r>
-        <w:rPr>
-          <w:rFonts w:ascii="Times New Roman" w:hAnsi="Times New Roman" w:cs="Times New Roman"/>
-          <w:sz w:val="24"/>
-          <w:szCs w:val="24"/>
-        </w:rPr>
-        <w:tab/>
-        <w:t>Que a tal efecto corresponde dictar la medida administrativa pertinente;</w:t>
-      </w:r>
-    </w:p>
-    <w:p>
-      <w:pPr>
-        <w:keepNext/>
-        <w:spacing w:after="120" w:line="240" w:lineRule="auto"/>
-        <w:rPr>
-          <w:rFonts w:ascii="Times New Roman" w:hAnsi="Times New Roman" w:cs="Times New Roman"/>
-          <w:sz w:val="24"/>
-          <w:szCs w:val="24"/>
-        </w:rPr>
-      </w:pPr>
-      <w:r>
-        <w:rPr>
-          <w:rFonts w:ascii="Times New Roman" w:hAnsi="Times New Roman" w:cs="Times New Roman"/>
-          <w:sz w:val="24"/>
-          <w:szCs w:val="24"/>
-        </w:rPr>
-        <w:tab/>
-      </w:r>
-      <w:r>
-        <w:rPr>
-          <w:rFonts w:ascii="Times New Roman" w:hAnsi="Times New Roman" w:cs="Times New Roman"/>
-          <w:sz w:val="24"/>
-          <w:szCs w:val="24"/>
-        </w:rPr>
-        <w:tab/>
-        <w:t>Por ello y en virtud de las facultades que le confiere el Decreto Provincial N</w:t>
-      </w:r>
-      <w:r>
-        <w:rPr>
-          <w:rFonts w:ascii="Times New Roman" w:hAnsi="Times New Roman" w:cs="Times New Roman"/>
-          <w:sz w:val="24"/>
-          <w:szCs w:val="24"/>
-        </w:rPr>
-        <w:t xml:space="preserve">º </w:t>
-      </w:r>
-      <w:r>
-        <w:rPr>
-          <w:rFonts w:ascii="Times New Roman" w:hAnsi="Times New Roman" w:cs="Times New Roman"/>
-          <w:sz w:val="24"/>
-          <w:szCs w:val="24"/>
-        </w:rPr>
-        <w:t>822/1 de fecha 19 de Mayo de 2000</w:t>
-      </w:r>
-    </w:p>
-    <w:p>
-      <w:pPr>
-        <w:keepNext/>
-        <w:spacing w:after="120" w:line="240" w:lineRule="auto"/>
-        <w:rPr>
-          <w:rFonts w:ascii="Times New Roman" w:hAnsi="Times New Roman" w:cs="Times New Roman"/>
-          <w:sz w:val="24"/>
-          <w:szCs w:val="24"/>
-        </w:rPr>
-      </w:pPr>
-      <w:r>
-        <w:rPr>
-          <w:rFonts w:ascii="Times New Roman" w:hAnsi="Times New Roman" w:cs="Times New Roman"/>
-          <w:sz w:val="24"/>
-          <w:szCs w:val="24"/>
-        </w:rPr>
-        <w:t>POR ELLO:</w:t>
-      </w:r>
-    </w:p>
-    <w:p>
-      <w:pPr>
-        <w:keepNext/>
-        <w:spacing w:after="120" w:line="240" w:lineRule="auto"/>
-        <w:rPr>
-          <w:rFonts w:ascii="Times New Roman" w:hAnsi="Times New Roman" w:cs="Times New Roman"/>
-          <w:sz w:val="24"/>
-          <w:szCs w:val="24"/>
-        </w:rPr>
-      </w:pPr>
-      <w:r>
-        <w:rPr>
-          <w:rFonts w:ascii="Times New Roman" w:hAnsi="Times New Roman" w:cs="Times New Roman"/>
-          <w:sz w:val="24"/>
-          <w:szCs w:val="24"/>
-        </w:rPr>
-        <w:t xml:space="preserve">EL </w:t>
-      </w:r>
-      <w:r>
-        <w:rPr>
-          <w:rFonts w:ascii="Times New Roman" w:hAnsi="Times New Roman" w:cs="Times New Roman"/>
-          <w:sz w:val="24"/>
-          <w:szCs w:val="24"/>
-        </w:rPr>
-        <w:t>INTERVENTOR MUNICIPAL</w:t>
-      </w:r>
-    </w:p>
-    <w:p>
-      <w:pPr>
-        <w:keepNext/>
-        <w:spacing w:after="120" w:line="240" w:lineRule="auto"/>
-        <w:rPr>
-          <w:rFonts w:ascii="Times New Roman" w:hAnsi="Times New Roman" w:cs="Times New Roman"/>
-          <w:sz w:val="24"/>
-          <w:szCs w:val="24"/>
-        </w:rPr>
-      </w:pPr>
-      <w:r>
-        <w:rPr>
-          <w:rFonts w:ascii="Times New Roman" w:hAnsi="Times New Roman" w:cs="Times New Roman"/>
-          <w:sz w:val="24"/>
-          <w:szCs w:val="24"/>
-        </w:rPr>
-        <w:t>SANCIONA</w:t>
-      </w:r>
-      <w:r>
-        <w:rPr>
-          <w:rFonts w:ascii="Times New Roman" w:hAnsi="Times New Roman" w:cs="Times New Roman"/>
-          <w:sz w:val="24"/>
-          <w:szCs w:val="24"/>
-        </w:rPr>
-        <w:t xml:space="preserve"> Y PROMULGA</w:t>
-      </w:r>
-      <w:r>
-        <w:rPr>
-          <w:rFonts w:ascii="Times New Roman" w:hAnsi="Times New Roman" w:cs="Times New Roman"/>
-          <w:sz w:val="24"/>
-          <w:szCs w:val="24"/>
-        </w:rPr>
-        <w:t xml:space="preserve"> CON FUERZA DE</w:t>
-      </w:r>
-    </w:p>
-    <w:p>
-      <w:pPr>
-        <w:keepNext/>
-        <w:spacing w:after="120" w:line="240" w:lineRule="auto"/>
-        <w:rPr>
-          <w:rFonts w:ascii="Times New Roman" w:hAnsi="Times New Roman" w:cs="Times New Roman"/>
-          <w:sz w:val="24"/>
-          <w:szCs w:val="24"/>
-        </w:rPr>
-      </w:pPr>
-      <w:r>
-        <w:rPr>
-          <w:rFonts w:ascii="Times New Roman" w:hAnsi="Times New Roman" w:cs="Times New Roman"/>
-          <w:sz w:val="24"/>
-          <w:szCs w:val="24"/>
-        </w:rPr>
-        <w:t>ORDENANZA</w:t>
-      </w:r>
-    </w:p>
-    <w:p>
-      <w:pPr>
-        <w:keepNext/>
-        <w:spacing w:after="120" w:line="240" w:lineRule="auto"/>
-        <w:rPr>
-          <w:rFonts w:ascii="Times New Roman" w:hAnsi="Times New Roman" w:cs="Times New Roman"/>
-          <w:sz w:val="24"/>
-          <w:szCs w:val="24"/>
-        </w:rPr>
-      </w:pPr>
-      <w:r>
-        <w:rPr>
-          <w:rFonts w:ascii="Times New Roman" w:hAnsi="Times New Roman" w:cs="Times New Roman"/>
-          <w:sz w:val="24"/>
-          <w:szCs w:val="24"/>
-          <w:u w:val="single"/>
-        </w:rPr>
-        <w:t>ARTICULO PRIMERO</w:t>
-      </w:r>
-      <w:r>
-        <w:rPr>
-          <w:rFonts w:ascii="Times New Roman" w:hAnsi="Times New Roman" w:cs="Times New Roman"/>
-          <w:sz w:val="24"/>
-          <w:szCs w:val="24"/>
-          <w:u w:val="single"/>
-        </w:rPr>
-        <w:t>:</w:t>
-      </w:r>
-      <w:r>
-        <w:rPr>
-          <w:rFonts w:ascii="Times New Roman" w:hAnsi="Times New Roman" w:cs="Times New Roman"/>
-          <w:sz w:val="24"/>
-          <w:szCs w:val="24"/>
-        </w:rPr>
-        <w:t xml:space="preserve"> </w:t>
-      </w:r>
-      <w:r>
-        <w:rPr>
-          <w:rFonts w:ascii="Times New Roman" w:hAnsi="Times New Roman" w:cs="Times New Roman"/>
-          <w:sz w:val="24"/>
-          <w:szCs w:val="24"/>
-        </w:rPr>
-        <w:t>MODIFICASE</w:t>
-      </w:r>
-      <w:r>
-        <w:rPr>
-          <w:rFonts w:ascii="Times New Roman" w:hAnsi="Times New Roman" w:cs="Times New Roman"/>
-          <w:sz w:val="24"/>
-          <w:szCs w:val="24"/>
-        </w:rPr>
-        <w:t xml:space="preserve"> </w:t>
-      </w:r>
-      <w:r>
-        <w:rPr>
-          <w:rFonts w:ascii="Times New Roman" w:hAnsi="Times New Roman" w:cs="Times New Roman"/>
-          <w:sz w:val="24"/>
-          <w:szCs w:val="24"/>
-        </w:rPr>
-        <w:t>los importes máximos de tributo establecidos en el Artículo Segundo de la Ordenanza N</w:t>
-      </w:r>
-      <w:r>
-        <w:rPr>
-          <w:rFonts w:ascii="Times New Roman" w:hAnsi="Times New Roman" w:cs="Times New Roman"/>
-          <w:sz w:val="24"/>
-          <w:szCs w:val="24"/>
-        </w:rPr>
-        <w:t xml:space="preserve">º </w:t>
-      </w:r>
-      <w:r>
-        <w:rPr>
-          <w:rFonts w:ascii="Times New Roman" w:hAnsi="Times New Roman" w:cs="Times New Roman"/>
-          <w:sz w:val="24"/>
-          <w:szCs w:val="24"/>
-        </w:rPr>
-        <w:t>1008 de fecha 17 de Setiembre de 1999, conforme al siguiente detalle:</w:t>
+          <w:rFonts w:ascii="Book Antiqua" w:hAnsi="Book Antiqua" w:cs="Times New Roman"/>
+          <w:sz w:val="24"/>
+          <w:szCs w:val="24"/>
+        </w:rPr>
+        <w:t>1008 de fecha 17 de Setiembre de 1999</w:t>
+      </w:r>
+      <w:r>
+        <w:rPr>
+          <w:rFonts w:ascii="Book Antiqua" w:hAnsi="Book Antiqua" w:cs="Times New Roman"/>
+          <w:sz w:val="24"/>
+          <w:szCs w:val="24"/>
+        </w:rPr>
+        <w:t xml:space="preserve">, </w:t>
+      </w:r>
+      <w:r>
+        <w:rPr>
+          <w:rFonts w:ascii="Book Antiqua" w:hAnsi="Book Antiqua" w:cs="Times New Roman"/>
+          <w:sz w:val="24"/>
+          <w:szCs w:val="24"/>
+        </w:rPr>
+        <w:t>conforme al siguiente detalle</w:t>
+      </w:r>
+      <w:r>
+        <w:rPr>
+          <w:rFonts w:ascii="Book Antiqua" w:hAnsi="Book Antiqua" w:cs="Times New Roman"/>
+          <w:sz w:val="24"/>
+          <w:szCs w:val="24"/>
+        </w:rPr>
+        <w:t xml:space="preserve">: </w:t>
       </w:r>
     </w:p>
     <w:p>
@@ -468,21 +459,30 @@
           <w:ilvl w:val="0"/>
           <w:numId w:val="1"/>
         </w:numPr>
-        <w:spacing w:after="120" w:line="240" w:lineRule="auto"/>
-        <w:ind w:left="0" w:firstLine="0"/>
-        <w:rPr>
-          <w:rFonts w:ascii="Times New Roman" w:hAnsi="Times New Roman" w:cs="Times New Roman"/>
-          <w:sz w:val="24"/>
-          <w:szCs w:val="24"/>
-        </w:rPr>
-      </w:pPr>
-      <w:r>
-        <w:rPr>
-          <w:rFonts w:ascii="Times New Roman" w:hAnsi="Times New Roman" w:cs="Times New Roman"/>
-          <w:sz w:val="24"/>
-          <w:szCs w:val="24"/>
-        </w:rPr>
-        <w:t>Inmuebles Edificados:</w:t>
+        <w:spacing w:after="180" w:line="240" w:lineRule="auto"/>
+        <w:ind w:left="284" w:hanging="284"/>
+        <w:jc w:val="both"/>
+        <w:rPr>
+          <w:rFonts w:ascii="Book Antiqua" w:hAnsi="Book Antiqua" w:cs="Times New Roman"/>
+          <w:sz w:val="24"/>
+          <w:szCs w:val="24"/>
+        </w:rPr>
+      </w:pPr>
+      <w:r>
+        <w:rPr>
+          <w:rFonts w:ascii="Book Antiqua" w:hAnsi="Book Antiqua" w:cs="Times New Roman"/>
+          <w:sz w:val="24"/>
+          <w:szCs w:val="24"/>
+        </w:rPr>
+        <w:t>Inmuebles Edificados</w:t>
+      </w:r>
+      <w:r>
+        <w:rPr>
+          <w:rFonts w:ascii="Book Antiqua" w:hAnsi="Book Antiqua" w:cs="Times New Roman"/>
+          <w:sz w:val="24"/>
+          <w:szCs w:val="24"/>
+        </w:rPr>
+        <w:t xml:space="preserve">: </w:t>
       </w:r>
     </w:p>
     <w:p>
@@ -493,25 +493,42 @@
           <w:ilvl w:val="0"/>
           <w:numId w:val="2"/>
         </w:numPr>
-        <w:spacing w:after="120" w:line="240" w:lineRule="auto"/>
-        <w:ind w:left="0" w:firstLine="0"/>
-        <w:rPr>
-          <w:rFonts w:ascii="Times New Roman" w:hAnsi="Times New Roman" w:cs="Times New Roman"/>
-          <w:sz w:val="24"/>
-          <w:szCs w:val="24"/>
-        </w:rPr>
-      </w:pPr>
-      <w:r>
-        <w:rPr>
-          <w:rFonts w:ascii="Times New Roman" w:hAnsi="Times New Roman" w:cs="Times New Roman"/>
-          <w:sz w:val="24"/>
-          <w:szCs w:val="24"/>
-        </w:rPr>
-        <w:t>Importe máximo de tributo: $600</w:t>
-      </w:r>
-      <w:r>
-        <w:rPr>
-          <w:rFonts w:ascii="Times New Roman" w:hAnsi="Times New Roman" w:cs="Times New Roman"/>
+        <w:spacing w:after="180" w:line="240" w:lineRule="auto"/>
+        <w:ind w:left="426" w:hanging="284"/>
+        <w:jc w:val="both"/>
+        <w:rPr>
+          <w:rFonts w:ascii="Book Antiqua" w:hAnsi="Book Antiqua" w:cs="Times New Roman"/>
+          <w:sz w:val="24"/>
+          <w:szCs w:val="24"/>
+        </w:rPr>
+      </w:pPr>
+      <w:r>
+        <w:rPr>
+          <w:rFonts w:ascii="Book Antiqua" w:hAnsi="Book Antiqua" w:cs="Times New Roman"/>
+          <w:sz w:val="24"/>
+          <w:szCs w:val="24"/>
+        </w:rPr>
+        <w:t>Importe máximo de tributo</w:t>
+      </w:r>
+      <w:r>
+        <w:rPr>
+          <w:rFonts w:ascii="Book Antiqua" w:hAnsi="Book Antiqua" w:cs="Times New Roman"/>
+          <w:sz w:val="24"/>
+          <w:szCs w:val="24"/>
+        </w:rPr>
+        <w:t xml:space="preserve">: </w:t>
+      </w:r>
+      <w:r>
+        <w:rPr>
+          <w:rFonts w:ascii="Book Antiqua" w:hAnsi="Book Antiqua" w:cs="Times New Roman"/>
+          <w:sz w:val="24"/>
+          <w:szCs w:val="24"/>
+        </w:rPr>
+        <w:t>$600</w:t>
+      </w:r>
+      <w:r>
+        <w:rPr>
+          <w:rFonts w:ascii="Book Antiqua" w:hAnsi="Book Antiqua" w:cs="Times New Roman"/>
           <w:sz w:val="24"/>
           <w:szCs w:val="24"/>
         </w:rPr>
@@ -519,15 +536,15 @@
       </w:r>
       <w:r>
         <w:rPr>
-          <w:rFonts w:ascii="Times New Roman" w:hAnsi="Times New Roman" w:cs="Times New Roman"/>
-          <w:sz w:val="24"/>
-          <w:szCs w:val="24"/>
-        </w:rPr>
-        <w:t xml:space="preserve"> (</w:t>
-      </w:r>
-      <w:r>
-        <w:rPr>
-          <w:rFonts w:ascii="Times New Roman" w:hAnsi="Times New Roman" w:cs="Times New Roman"/>
+          <w:rFonts w:ascii="Book Antiqua" w:hAnsi="Book Antiqua" w:cs="Times New Roman"/>
+          <w:sz w:val="24"/>
+          <w:szCs w:val="24"/>
+        </w:rPr>
+        <w:t>(</w:t>
+      </w:r>
+      <w:r>
+        <w:rPr>
+          <w:rFonts w:ascii="Book Antiqua" w:hAnsi="Book Antiqua" w:cs="Times New Roman"/>
           <w:sz w:val="24"/>
           <w:szCs w:val="24"/>
         </w:rPr>
@@ -535,11 +552,11 @@
       </w:r>
       <w:r>
         <w:rPr>
-          <w:rFonts w:ascii="Times New Roman" w:hAnsi="Times New Roman" w:cs="Times New Roman"/>
-          <w:sz w:val="24"/>
-          <w:szCs w:val="24"/>
-        </w:rPr>
-        <w:t xml:space="preserve">) </w:t>
+          <w:rFonts w:ascii="Book Antiqua" w:hAnsi="Book Antiqua" w:cs="Times New Roman"/>
+          <w:sz w:val="24"/>
+          <w:szCs w:val="24"/>
+        </w:rPr>
+        <w:t>)</w:t>
       </w:r>
     </w:p>
     <w:p>
@@ -550,25 +567,42 @@
           <w:ilvl w:val="0"/>
           <w:numId w:val="2"/>
         </w:numPr>
-        <w:spacing w:after="120" w:line="240" w:lineRule="auto"/>
-        <w:ind w:left="0" w:firstLine="0"/>
-        <w:rPr>
-          <w:rFonts w:ascii="Times New Roman" w:hAnsi="Times New Roman" w:cs="Times New Roman"/>
-          <w:sz w:val="24"/>
-          <w:szCs w:val="24"/>
-        </w:rPr>
-      </w:pPr>
-      <w:r>
-        <w:rPr>
-          <w:rFonts w:ascii="Times New Roman" w:hAnsi="Times New Roman" w:cs="Times New Roman"/>
-          <w:sz w:val="24"/>
-          <w:szCs w:val="24"/>
-        </w:rPr>
-        <w:t>Importe máximo de tributo: $450</w:t>
-      </w:r>
-      <w:r>
-        <w:rPr>
-          <w:rFonts w:ascii="Times New Roman" w:hAnsi="Times New Roman" w:cs="Times New Roman"/>
+        <w:spacing w:after="180" w:line="240" w:lineRule="auto"/>
+        <w:ind w:left="426" w:hanging="284"/>
+        <w:jc w:val="both"/>
+        <w:rPr>
+          <w:rFonts w:ascii="Book Antiqua" w:hAnsi="Book Antiqua" w:cs="Times New Roman"/>
+          <w:sz w:val="24"/>
+          <w:szCs w:val="24"/>
+        </w:rPr>
+      </w:pPr>
+      <w:r>
+        <w:rPr>
+          <w:rFonts w:ascii="Book Antiqua" w:hAnsi="Book Antiqua" w:cs="Times New Roman"/>
+          <w:sz w:val="24"/>
+          <w:szCs w:val="24"/>
+        </w:rPr>
+        <w:t>Importe máximo de tributo</w:t>
+      </w:r>
+      <w:r>
+        <w:rPr>
+          <w:rFonts w:ascii="Book Antiqua" w:hAnsi="Book Antiqua" w:cs="Times New Roman"/>
+          <w:sz w:val="24"/>
+          <w:szCs w:val="24"/>
+        </w:rPr>
+        <w:t xml:space="preserve">: </w:t>
+      </w:r>
+      <w:r>
+        <w:rPr>
+          <w:rFonts w:ascii="Book Antiqua" w:hAnsi="Book Antiqua" w:cs="Times New Roman"/>
+          <w:sz w:val="24"/>
+          <w:szCs w:val="24"/>
+        </w:rPr>
+        <w:t>$450</w:t>
+      </w:r>
+      <w:r>
+        <w:rPr>
+          <w:rFonts w:ascii="Book Antiqua" w:hAnsi="Book Antiqua" w:cs="Times New Roman"/>
           <w:sz w:val="24"/>
           <w:szCs w:val="24"/>
         </w:rPr>
@@ -576,15 +610,15 @@
       </w:r>
       <w:r>
         <w:rPr>
-          <w:rFonts w:ascii="Times New Roman" w:hAnsi="Times New Roman" w:cs="Times New Roman"/>
-          <w:sz w:val="24"/>
-          <w:szCs w:val="24"/>
-        </w:rPr>
-        <w:t xml:space="preserve"> (</w:t>
-      </w:r>
-      <w:r>
-        <w:rPr>
-          <w:rFonts w:ascii="Times New Roman" w:hAnsi="Times New Roman" w:cs="Times New Roman"/>
+          <w:rFonts w:ascii="Book Antiqua" w:hAnsi="Book Antiqua" w:cs="Times New Roman"/>
+          <w:sz w:val="24"/>
+          <w:szCs w:val="24"/>
+        </w:rPr>
+        <w:t>(</w:t>
+      </w:r>
+      <w:r>
+        <w:rPr>
+          <w:rFonts w:ascii="Book Antiqua" w:hAnsi="Book Antiqua" w:cs="Times New Roman"/>
           <w:sz w:val="24"/>
           <w:szCs w:val="24"/>
         </w:rPr>
@@ -592,11 +626,11 @@
       </w:r>
       <w:r>
         <w:rPr>
-          <w:rFonts w:ascii="Times New Roman" w:hAnsi="Times New Roman" w:cs="Times New Roman"/>
-          <w:sz w:val="24"/>
-          <w:szCs w:val="24"/>
-        </w:rPr>
-        <w:t xml:space="preserve">) </w:t>
+          <w:rFonts w:ascii="Book Antiqua" w:hAnsi="Book Antiqua" w:cs="Times New Roman"/>
+          <w:sz w:val="24"/>
+          <w:szCs w:val="24"/>
+        </w:rPr>
+        <w:t>)</w:t>
       </w:r>
     </w:p>
     <w:p>
@@ -607,17 +641,18 @@
           <w:ilvl w:val="0"/>
           <w:numId w:val="1"/>
         </w:numPr>
-        <w:spacing w:after="120" w:line="240" w:lineRule="auto"/>
-        <w:ind w:left="0" w:firstLine="0"/>
-        <w:rPr>
-          <w:rFonts w:ascii="Times New Roman" w:hAnsi="Times New Roman" w:cs="Times New Roman"/>
-          <w:sz w:val="24"/>
-          <w:szCs w:val="24"/>
-        </w:rPr>
-      </w:pPr>
-      <w:r>
-        <w:rPr>
-          <w:rFonts w:ascii="Times New Roman" w:hAnsi="Times New Roman" w:cs="Times New Roman"/>
+        <w:spacing w:after="180" w:line="240" w:lineRule="auto"/>
+        <w:ind w:left="284" w:hanging="284"/>
+        <w:jc w:val="both"/>
+        <w:rPr>
+          <w:rFonts w:ascii="Book Antiqua" w:hAnsi="Book Antiqua" w:cs="Times New Roman"/>
+          <w:sz w:val="24"/>
+          <w:szCs w:val="24"/>
+        </w:rPr>
+      </w:pPr>
+      <w:r>
+        <w:rPr>
+          <w:rFonts w:ascii="Book Antiqua" w:hAnsi="Book Antiqua" w:cs="Times New Roman"/>
           <w:sz w:val="24"/>
           <w:szCs w:val="24"/>
         </w:rPr>
@@ -625,7 +660,7 @@
       </w:r>
       <w:r>
         <w:rPr>
-          <w:rFonts w:ascii="Times New Roman" w:hAnsi="Times New Roman" w:cs="Times New Roman"/>
+          <w:rFonts w:ascii="Book Antiqua" w:hAnsi="Book Antiqua" w:cs="Times New Roman"/>
           <w:sz w:val="24"/>
           <w:szCs w:val="24"/>
         </w:rPr>
@@ -633,15 +668,15 @@
       </w:r>
       <w:r>
         <w:rPr>
-          <w:rFonts w:ascii="Times New Roman" w:hAnsi="Times New Roman" w:cs="Times New Roman"/>
-          <w:sz w:val="24"/>
-          <w:szCs w:val="24"/>
-        </w:rPr>
-        <w:t xml:space="preserve"> (</w:t>
-      </w:r>
-      <w:r>
-        <w:rPr>
-          <w:rFonts w:ascii="Times New Roman" w:hAnsi="Times New Roman" w:cs="Times New Roman"/>
+          <w:rFonts w:ascii="Book Antiqua" w:hAnsi="Book Antiqua" w:cs="Times New Roman"/>
+          <w:sz w:val="24"/>
+          <w:szCs w:val="24"/>
+        </w:rPr>
+        <w:t>(</w:t>
+      </w:r>
+      <w:r>
+        <w:rPr>
+          <w:rFonts w:ascii="Book Antiqua" w:hAnsi="Book Antiqua" w:cs="Times New Roman"/>
           <w:sz w:val="24"/>
           <w:szCs w:val="24"/>
         </w:rPr>
@@ -649,11 +684,11 @@
       </w:r>
       <w:r>
         <w:rPr>
-          <w:rFonts w:ascii="Times New Roman" w:hAnsi="Times New Roman" w:cs="Times New Roman"/>
-          <w:sz w:val="24"/>
-          <w:szCs w:val="24"/>
-        </w:rPr>
-        <w:t xml:space="preserve">) : </w:t>
+          <w:rFonts w:ascii="Book Antiqua" w:hAnsi="Book Antiqua" w:cs="Times New Roman"/>
+          <w:sz w:val="24"/>
+          <w:szCs w:val="24"/>
+        </w:rPr>
+        <w:t>)</w:t>
       </w:r>
     </w:p>
     <w:p>
@@ -664,25 +699,42 @@
           <w:ilvl w:val="0"/>
           <w:numId w:val="3"/>
         </w:numPr>
-        <w:spacing w:after="120" w:line="240" w:lineRule="auto"/>
-        <w:ind w:left="0" w:firstLine="0"/>
-        <w:rPr>
-          <w:rFonts w:ascii="Times New Roman" w:hAnsi="Times New Roman" w:cs="Times New Roman"/>
-          <w:sz w:val="24"/>
-          <w:szCs w:val="24"/>
-        </w:rPr>
-      </w:pPr>
-      <w:r>
-        <w:rPr>
-          <w:rFonts w:ascii="Times New Roman" w:hAnsi="Times New Roman" w:cs="Times New Roman"/>
-          <w:sz w:val="24"/>
-          <w:szCs w:val="24"/>
-        </w:rPr>
-        <w:t>Importe máximo anual de tributo: $800</w:t>
-      </w:r>
-      <w:r>
-        <w:rPr>
-          <w:rFonts w:ascii="Times New Roman" w:hAnsi="Times New Roman" w:cs="Times New Roman"/>
+        <w:spacing w:after="180" w:line="240" w:lineRule="auto"/>
+        <w:ind w:left="426" w:hanging="284"/>
+        <w:jc w:val="both"/>
+        <w:rPr>
+          <w:rFonts w:ascii="Book Antiqua" w:hAnsi="Book Antiqua" w:cs="Times New Roman"/>
+          <w:sz w:val="24"/>
+          <w:szCs w:val="24"/>
+        </w:rPr>
+      </w:pPr>
+      <w:r>
+        <w:rPr>
+          <w:rFonts w:ascii="Book Antiqua" w:hAnsi="Book Antiqua" w:cs="Times New Roman"/>
+          <w:sz w:val="24"/>
+          <w:szCs w:val="24"/>
+        </w:rPr>
+        <w:t>Importe máximo anual de tributo</w:t>
+      </w:r>
+      <w:r>
+        <w:rPr>
+          <w:rFonts w:ascii="Book Antiqua" w:hAnsi="Book Antiqua" w:cs="Times New Roman"/>
+          <w:sz w:val="24"/>
+          <w:szCs w:val="24"/>
+        </w:rPr>
+        <w:t xml:space="preserve">: </w:t>
+      </w:r>
+      <w:r>
+        <w:rPr>
+          <w:rFonts w:ascii="Book Antiqua" w:hAnsi="Book Antiqua" w:cs="Times New Roman"/>
+          <w:sz w:val="24"/>
+          <w:szCs w:val="24"/>
+        </w:rPr>
+        <w:t>$800</w:t>
+      </w:r>
+      <w:r>
+        <w:rPr>
+          <w:rFonts w:ascii="Book Antiqua" w:hAnsi="Book Antiqua" w:cs="Times New Roman"/>
           <w:sz w:val="24"/>
           <w:szCs w:val="24"/>
         </w:rPr>
@@ -690,15 +742,15 @@
       </w:r>
       <w:r>
         <w:rPr>
-          <w:rFonts w:ascii="Times New Roman" w:hAnsi="Times New Roman" w:cs="Times New Roman"/>
-          <w:sz w:val="24"/>
-          <w:szCs w:val="24"/>
-        </w:rPr>
-        <w:t xml:space="preserve"> (</w:t>
-      </w:r>
-      <w:r>
-        <w:rPr>
-          <w:rFonts w:ascii="Times New Roman" w:hAnsi="Times New Roman" w:cs="Times New Roman"/>
+          <w:rFonts w:ascii="Book Antiqua" w:hAnsi="Book Antiqua" w:cs="Times New Roman"/>
+          <w:sz w:val="24"/>
+          <w:szCs w:val="24"/>
+        </w:rPr>
+        <w:t>(</w:t>
+      </w:r>
+      <w:r>
+        <w:rPr>
+          <w:rFonts w:ascii="Book Antiqua" w:hAnsi="Book Antiqua" w:cs="Times New Roman"/>
           <w:sz w:val="24"/>
           <w:szCs w:val="24"/>
         </w:rPr>
@@ -706,11 +758,11 @@
       </w:r>
       <w:r>
         <w:rPr>
-          <w:rFonts w:ascii="Times New Roman" w:hAnsi="Times New Roman" w:cs="Times New Roman"/>
-          <w:sz w:val="24"/>
-          <w:szCs w:val="24"/>
-        </w:rPr>
-        <w:t xml:space="preserve">) </w:t>
+          <w:rFonts w:ascii="Book Antiqua" w:hAnsi="Book Antiqua" w:cs="Times New Roman"/>
+          <w:sz w:val="24"/>
+          <w:szCs w:val="24"/>
+        </w:rPr>
+        <w:t>)</w:t>
       </w:r>
     </w:p>
     <w:p>
@@ -721,25 +773,42 @@
           <w:ilvl w:val="0"/>
           <w:numId w:val="3"/>
         </w:numPr>
-        <w:spacing w:after="120" w:line="240" w:lineRule="auto"/>
-        <w:ind w:left="0" w:firstLine="0"/>
-        <w:rPr>
-          <w:rFonts w:ascii="Times New Roman" w:hAnsi="Times New Roman" w:cs="Times New Roman"/>
-          <w:sz w:val="24"/>
-          <w:szCs w:val="24"/>
-        </w:rPr>
-      </w:pPr>
-      <w:r>
-        <w:rPr>
-          <w:rFonts w:ascii="Times New Roman" w:hAnsi="Times New Roman" w:cs="Times New Roman"/>
-          <w:sz w:val="24"/>
-          <w:szCs w:val="24"/>
-        </w:rPr>
-        <w:t>Importe máximo anual de tributo: $550</w:t>
-      </w:r>
-      <w:r>
-        <w:rPr>
-          <w:rFonts w:ascii="Times New Roman" w:hAnsi="Times New Roman" w:cs="Times New Roman"/>
+        <w:spacing w:after="180" w:line="240" w:lineRule="auto"/>
+        <w:ind w:left="426" w:hanging="284"/>
+        <w:jc w:val="both"/>
+        <w:rPr>
+          <w:rFonts w:ascii="Book Antiqua" w:hAnsi="Book Antiqua" w:cs="Times New Roman"/>
+          <w:sz w:val="24"/>
+          <w:szCs w:val="24"/>
+        </w:rPr>
+      </w:pPr>
+      <w:r>
+        <w:rPr>
+          <w:rFonts w:ascii="Book Antiqua" w:hAnsi="Book Antiqua" w:cs="Times New Roman"/>
+          <w:sz w:val="24"/>
+          <w:szCs w:val="24"/>
+        </w:rPr>
+        <w:t>Importe máximo anual de tributo</w:t>
+      </w:r>
+      <w:r>
+        <w:rPr>
+          <w:rFonts w:ascii="Book Antiqua" w:hAnsi="Book Antiqua" w:cs="Times New Roman"/>
+          <w:sz w:val="24"/>
+          <w:szCs w:val="24"/>
+        </w:rPr>
+        <w:t xml:space="preserve">: </w:t>
+      </w:r>
+      <w:r>
+        <w:rPr>
+          <w:rFonts w:ascii="Book Antiqua" w:hAnsi="Book Antiqua" w:cs="Times New Roman"/>
+          <w:sz w:val="24"/>
+          <w:szCs w:val="24"/>
+        </w:rPr>
+        <w:t>$550</w:t>
+      </w:r>
+      <w:r>
+        <w:rPr>
+          <w:rFonts w:ascii="Book Antiqua" w:hAnsi="Book Antiqua" w:cs="Times New Roman"/>
           <w:sz w:val="24"/>
           <w:szCs w:val="24"/>
         </w:rPr>
@@ -747,15 +816,15 @@
       </w:r>
       <w:r>
         <w:rPr>
-          <w:rFonts w:ascii="Times New Roman" w:hAnsi="Times New Roman" w:cs="Times New Roman"/>
-          <w:sz w:val="24"/>
-          <w:szCs w:val="24"/>
-        </w:rPr>
-        <w:t xml:space="preserve"> (</w:t>
-      </w:r>
-      <w:r>
-        <w:rPr>
-          <w:rFonts w:ascii="Times New Roman" w:hAnsi="Times New Roman" w:cs="Times New Roman"/>
+          <w:rFonts w:ascii="Book Antiqua" w:hAnsi="Book Antiqua" w:cs="Times New Roman"/>
+          <w:sz w:val="24"/>
+          <w:szCs w:val="24"/>
+        </w:rPr>
+        <w:t>(</w:t>
+      </w:r>
+      <w:r>
+        <w:rPr>
+          <w:rFonts w:ascii="Book Antiqua" w:hAnsi="Book Antiqua" w:cs="Times New Roman"/>
           <w:sz w:val="24"/>
           <w:szCs w:val="24"/>
         </w:rPr>
@@ -763,11 +832,11 @@
       </w:r>
       <w:r>
         <w:rPr>
-          <w:rFonts w:ascii="Times New Roman" w:hAnsi="Times New Roman" w:cs="Times New Roman"/>
-          <w:sz w:val="24"/>
-          <w:szCs w:val="24"/>
-        </w:rPr>
-        <w:t xml:space="preserve">) </w:t>
+          <w:rFonts w:ascii="Book Antiqua" w:hAnsi="Book Antiqua" w:cs="Times New Roman"/>
+          <w:sz w:val="24"/>
+          <w:szCs w:val="24"/>
+        </w:rPr>
+        <w:t>)</w:t>
       </w:r>
     </w:p>
     <w:p>
@@ -778,17 +847,18 @@
           <w:ilvl w:val="0"/>
           <w:numId w:val="1"/>
         </w:numPr>
-        <w:spacing w:after="120" w:line="240" w:lineRule="auto"/>
-        <w:ind w:left="0" w:firstLine="0"/>
-        <w:rPr>
-          <w:rFonts w:ascii="Times New Roman" w:hAnsi="Times New Roman" w:cs="Times New Roman"/>
-          <w:sz w:val="24"/>
-          <w:szCs w:val="24"/>
-        </w:rPr>
-      </w:pPr>
-      <w:r>
-        <w:rPr>
-          <w:rFonts w:ascii="Times New Roman" w:hAnsi="Times New Roman" w:cs="Times New Roman"/>
+        <w:spacing w:after="180" w:line="240" w:lineRule="auto"/>
+        <w:ind w:left="284" w:hanging="284"/>
+        <w:jc w:val="both"/>
+        <w:rPr>
+          <w:rFonts w:ascii="Book Antiqua" w:hAnsi="Book Antiqua" w:cs="Times New Roman"/>
+          <w:sz w:val="24"/>
+          <w:szCs w:val="24"/>
+        </w:rPr>
+      </w:pPr>
+      <w:r>
+        <w:rPr>
+          <w:rFonts w:ascii="Book Antiqua" w:hAnsi="Book Antiqua" w:cs="Times New Roman"/>
           <w:sz w:val="24"/>
           <w:szCs w:val="24"/>
         </w:rPr>
@@ -796,7 +866,7 @@
       </w:r>
       <w:r>
         <w:rPr>
-          <w:rFonts w:ascii="Times New Roman" w:hAnsi="Times New Roman" w:cs="Times New Roman"/>
+          <w:rFonts w:ascii="Book Antiqua" w:hAnsi="Book Antiqua" w:cs="Times New Roman"/>
           <w:sz w:val="24"/>
           <w:szCs w:val="24"/>
         </w:rPr>
@@ -804,15 +874,15 @@
       </w:r>
       <w:r>
         <w:rPr>
-          <w:rFonts w:ascii="Times New Roman" w:hAnsi="Times New Roman" w:cs="Times New Roman"/>
-          <w:sz w:val="24"/>
-          <w:szCs w:val="24"/>
-        </w:rPr>
-        <w:t xml:space="preserve"> (</w:t>
-      </w:r>
-      <w:r>
-        <w:rPr>
-          <w:rFonts w:ascii="Times New Roman" w:hAnsi="Times New Roman" w:cs="Times New Roman"/>
+          <w:rFonts w:ascii="Book Antiqua" w:hAnsi="Book Antiqua" w:cs="Times New Roman"/>
+          <w:sz w:val="24"/>
+          <w:szCs w:val="24"/>
+        </w:rPr>
+        <w:t>(</w:t>
+      </w:r>
+      <w:r>
+        <w:rPr>
+          <w:rFonts w:ascii="Book Antiqua" w:hAnsi="Book Antiqua" w:cs="Times New Roman"/>
           <w:sz w:val="24"/>
           <w:szCs w:val="24"/>
         </w:rPr>
@@ -820,11 +890,11 @@
       </w:r>
       <w:r>
         <w:rPr>
-          <w:rFonts w:ascii="Times New Roman" w:hAnsi="Times New Roman" w:cs="Times New Roman"/>
-          <w:sz w:val="24"/>
-          <w:szCs w:val="24"/>
-        </w:rPr>
-        <w:t xml:space="preserve">) : </w:t>
+          <w:rFonts w:ascii="Book Antiqua" w:hAnsi="Book Antiqua" w:cs="Times New Roman"/>
+          <w:sz w:val="24"/>
+          <w:szCs w:val="24"/>
+        </w:rPr>
+        <w:t>)</w:t>
       </w:r>
     </w:p>
     <w:p>
@@ -835,53 +905,22 @@
           <w:ilvl w:val="0"/>
           <w:numId w:val="4"/>
         </w:numPr>
-        <w:spacing w:after="120" w:line="240" w:lineRule="auto"/>
-        <w:ind w:left="0" w:firstLine="0"/>
-        <w:rPr>
-          <w:rFonts w:ascii="Times New Roman" w:hAnsi="Times New Roman" w:cs="Times New Roman"/>
-          <w:sz w:val="24"/>
-          <w:szCs w:val="24"/>
-        </w:rPr>
-      </w:pPr>
-      <w:r>
-        <w:rPr>
-          <w:rFonts w:ascii="Times New Roman" w:hAnsi="Times New Roman" w:cs="Times New Roman"/>
-          <w:sz w:val="24"/>
-          <w:szCs w:val="24"/>
-        </w:rPr>
-        <w:t>Importe máximo anual del tributo: $5.000</w:t>
-      </w:r>
-      <w:r>
-        <w:rPr>
-          <w:rFonts w:ascii="Times New Roman" w:hAnsi="Times New Roman" w:cs="Times New Roman"/>
-          <w:sz w:val="24"/>
-          <w:szCs w:val="24"/>
-        </w:rPr>
-        <w:t xml:space="preserve"> </w:t>
-      </w:r>
-      <w:r>
-        <w:rPr>
-          <w:rFonts w:ascii="Times New Roman" w:hAnsi="Times New Roman" w:cs="Times New Roman"/>
-          <w:sz w:val="24"/>
-          <w:szCs w:val="24"/>
-        </w:rPr>
-        <w:t xml:space="preserve"> (</w:t>
-      </w:r>
-      <w:r>
-        <w:rPr>
-          <w:rFonts w:ascii="Times New Roman" w:hAnsi="Times New Roman" w:cs="Times New Roman"/>
-          <w:sz w:val="24"/>
-          <w:szCs w:val="24"/>
-        </w:rPr>
-        <w:t>Pesos cinco mil</w:t>
-      </w:r>
-      <w:r>
-        <w:rPr>
-          <w:rFonts w:ascii="Times New Roman" w:hAnsi="Times New Roman" w:cs="Times New Roman"/>
-          <w:sz w:val="24"/>
-          <w:szCs w:val="24"/>
-        </w:rPr>
-        <w:t xml:space="preserve">) </w:t>
+        <w:spacing w:after="180" w:line="240" w:lineRule="auto"/>
+        <w:ind w:left="426" w:hanging="283"/>
+        <w:jc w:val="both"/>
+        <w:rPr>
+          <w:rFonts w:ascii="Book Antiqua" w:hAnsi="Book Antiqua" w:cs="Times New Roman"/>
+          <w:sz w:val="24"/>
+          <w:szCs w:val="24"/>
+        </w:rPr>
+      </w:pPr>
+      <w:r>
+        <w:rPr>
+          <w:rFonts w:ascii="Book Antiqua" w:hAnsi="Book Antiqua" w:cs="Times New Roman"/>
+          <w:sz w:val="24"/>
+          <w:szCs w:val="24"/>
+        </w:rPr>
+        <w:t>Importe máximo anual del tributo: $5.000 (Pesos cinco mil)</w:t>
       </w:r>
     </w:p>
     <w:p>
@@ -892,25 +931,55 @@
           <w:ilvl w:val="0"/>
           <w:numId w:val="4"/>
         </w:numPr>
-        <w:spacing w:after="120" w:line="240" w:lineRule="auto"/>
-        <w:ind w:left="0" w:firstLine="0"/>
-        <w:rPr>
-          <w:rFonts w:ascii="Times New Roman" w:hAnsi="Times New Roman" w:cs="Times New Roman"/>
-          <w:sz w:val="24"/>
-          <w:szCs w:val="24"/>
-        </w:rPr>
-      </w:pPr>
-      <w:r>
-        <w:rPr>
-          <w:rFonts w:ascii="Times New Roman" w:hAnsi="Times New Roman" w:cs="Times New Roman"/>
-          <w:sz w:val="24"/>
-          <w:szCs w:val="24"/>
-        </w:rPr>
-        <w:t>Importe máximo anual del tributo: $3.000</w:t>
-      </w:r>
-      <w:r>
-        <w:rPr>
-          <w:rFonts w:ascii="Times New Roman" w:hAnsi="Times New Roman" w:cs="Times New Roman"/>
+        <w:spacing w:after="180" w:line="240" w:lineRule="auto"/>
+        <w:ind w:left="426" w:hanging="283"/>
+        <w:jc w:val="both"/>
+        <w:rPr>
+          <w:rFonts w:ascii="Book Antiqua" w:hAnsi="Book Antiqua" w:cs="Times New Roman"/>
+          <w:sz w:val="24"/>
+          <w:szCs w:val="24"/>
+        </w:rPr>
+      </w:pPr>
+      <w:r>
+        <w:rPr>
+          <w:rFonts w:ascii="Book Antiqua" w:hAnsi="Book Antiqua" w:cs="Times New Roman"/>
+          <w:sz w:val="24"/>
+          <w:szCs w:val="24"/>
+        </w:rPr>
+        <w:t>Importe máximo anual del tributo: $3.000 (Pesos tres mil)</w:t>
+      </w:r>
+    </w:p>
+    <w:p>
+      <w:pPr>
+        <w:keepNext/>
+        <w:spacing w:after="180" w:line="240" w:lineRule="auto"/>
+        <w:jc w:val="both"/>
+        <w:rPr>
+          <w:rFonts w:ascii="Book Antiqua" w:hAnsi="Book Antiqua" w:cs="Times New Roman"/>
+          <w:sz w:val="24"/>
+          <w:szCs w:val="24"/>
+        </w:rPr>
+      </w:pPr>
+      <w:r>
+        <w:rPr>
+          <w:rFonts w:ascii="Book Antiqua" w:hAnsi="Book Antiqua" w:cs="Times New Roman"/>
+          <w:sz w:val="24"/>
+          <w:szCs w:val="24"/>
+          <w:u w:val="single"/>
+        </w:rPr>
+        <w:t>ARTÍCULO SEGUNDO</w:t>
+      </w:r>
+      <w:r>
+        <w:rPr>
+          <w:rFonts w:ascii="Book Antiqua" w:hAnsi="Book Antiqua" w:cs="Times New Roman"/>
+          <w:sz w:val="24"/>
+          <w:szCs w:val="24"/>
+        </w:rPr>
+        <w:t>:</w:t>
+      </w:r>
+      <w:r>
+        <w:rPr>
+          <w:rFonts w:ascii="Book Antiqua" w:hAnsi="Book Antiqua" w:cs="Times New Roman"/>
           <w:sz w:val="24"/>
           <w:szCs w:val="24"/>
         </w:rPr>
@@ -918,87 +987,42 @@
       </w:r>
       <w:r>
         <w:rPr>
-          <w:rFonts w:ascii="Times New Roman" w:hAnsi="Times New Roman" w:cs="Times New Roman"/>
-          <w:sz w:val="24"/>
-          <w:szCs w:val="24"/>
-        </w:rPr>
-        <w:t xml:space="preserve"> (</w:t>
-      </w:r>
-      <w:r>
-        <w:rPr>
-          <w:rFonts w:ascii="Times New Roman" w:hAnsi="Times New Roman" w:cs="Times New Roman"/>
-          <w:sz w:val="24"/>
-          <w:szCs w:val="24"/>
-        </w:rPr>
-        <w:t>Pesos tres mil</w:t>
-      </w:r>
-      <w:r>
-        <w:rPr>
-          <w:rFonts w:ascii="Times New Roman" w:hAnsi="Times New Roman" w:cs="Times New Roman"/>
-          <w:sz w:val="24"/>
-          <w:szCs w:val="24"/>
-        </w:rPr>
-        <w:t xml:space="preserve">) </w:t>
-      </w:r>
-    </w:p>
-    <w:p>
-      <w:pPr>
-        <w:keepNext/>
-        <w:spacing w:after="120" w:line="240" w:lineRule="auto"/>
-        <w:rPr>
-          <w:rFonts w:ascii="Times New Roman" w:hAnsi="Times New Roman" w:cs="Times New Roman"/>
-          <w:sz w:val="24"/>
-          <w:szCs w:val="24"/>
-        </w:rPr>
-      </w:pPr>
-      <w:r>
-        <w:rPr>
-          <w:rFonts w:ascii="Times New Roman" w:hAnsi="Times New Roman" w:cs="Times New Roman"/>
-          <w:sz w:val="24"/>
-          <w:szCs w:val="24"/>
-          <w:u w:val="single"/>
-        </w:rPr>
-        <w:t>ARTICULO SEGUNDO</w:t>
-      </w:r>
-      <w:r>
-        <w:rPr>
-          <w:rFonts w:ascii="Times New Roman" w:hAnsi="Times New Roman" w:cs="Times New Roman"/>
-          <w:sz w:val="24"/>
-          <w:szCs w:val="24"/>
-          <w:u w:val="single"/>
-        </w:rPr>
-        <w:t>:</w:t>
-      </w:r>
-      <w:r>
-        <w:rPr>
-          <w:rFonts w:ascii="Times New Roman" w:hAnsi="Times New Roman" w:cs="Times New Roman"/>
-          <w:sz w:val="24"/>
-          <w:szCs w:val="24"/>
-        </w:rPr>
-        <w:t xml:space="preserve"> </w:t>
-      </w:r>
-      <w:r>
-        <w:rPr>
-          <w:rFonts w:ascii="Times New Roman" w:hAnsi="Times New Roman" w:cs="Times New Roman"/>
-          <w:sz w:val="24"/>
-          <w:szCs w:val="24"/>
-        </w:rPr>
-        <w:t>COMUNIQUESE, COPIESE Y ARCHIVESE.</w:t>
-      </w:r>
-      <w:r>
-        <w:rPr>
-          <w:rFonts w:ascii="Times New Roman" w:hAnsi="Times New Roman" w:cs="Times New Roman"/>
-          <w:sz w:val="24"/>
-          <w:szCs w:val="24"/>
-        </w:rPr>
-        <w:t xml:space="preserve"> </w:t>
+          <w:rFonts w:ascii="Book Antiqua" w:hAnsi="Book Antiqua" w:cs="Times New Roman"/>
+          <w:sz w:val="24"/>
+          <w:szCs w:val="24"/>
+        </w:rPr>
+        <w:t>COMUNIQUESE</w:t>
+      </w:r>
+      <w:r>
+        <w:rPr>
+          <w:rFonts w:ascii="Book Antiqua" w:hAnsi="Book Antiqua" w:cs="Times New Roman"/>
+          <w:sz w:val="24"/>
+          <w:szCs w:val="24"/>
+        </w:rPr>
+        <w:t xml:space="preserve">, </w:t>
+      </w:r>
+      <w:r>
+        <w:rPr>
+          <w:rFonts w:ascii="Book Antiqua" w:hAnsi="Book Antiqua" w:cs="Times New Roman"/>
+          <w:sz w:val="24"/>
+          <w:szCs w:val="24"/>
+        </w:rPr>
+        <w:t>COPIESE Y ARCHIVESE</w:t>
+      </w:r>
+      <w:r>
+        <w:rPr>
+          <w:rFonts w:ascii="Book Antiqua" w:hAnsi="Book Antiqua" w:cs="Times New Roman"/>
+          <w:sz w:val="24"/>
+          <w:szCs w:val="24"/>
+        </w:rPr>
+        <w:t>.</w:t>
       </w:r>
     </w:p>
     <w:sectPr>
       <w:footerReference w:type="default" r:id="rId7"/>
       <w:pgSz w:w="11906" w:h="16838"/>
-      <w:pgMar w:top="1417" w:right="1701" w:bottom="1417" w:left="1701" w:header="709" w:footer="709" w:gutter="0"/>
-      <w:pgNumType w:start="1086"/>
+      <w:pgMar w:top="1417" w:right="1134" w:bottom="1134" w:left="1701" w:header="709" w:footer="709" w:gutter="0"/>
+      <w:pgNumType w:start="990"/>
       <w:cols w:space="708"/>
       <w:docGrid w:linePitch="360"/>
     </w:sectPr>
@@ -1169,7 +1193,7 @@
       <w:lvlText w:val="%1)"/>
       <w:lvlJc w:val="left"/>
       <w:pPr>
-        <w:ind w:left="2148" w:hanging="360"/>
+        <w:ind w:left="3424" w:hanging="360"/>
       </w:pPr>
     </w:lvl>
     <w:lvl w:ilvl="1" w:tplc="0C0A0019" w:tentative="1">
@@ -1178,7 +1202,7 @@
       <w:lvlText w:val="%2."/>
       <w:lvlJc w:val="left"/>
       <w:pPr>
-        <w:ind w:left="2868" w:hanging="360"/>
+        <w:ind w:left="4144" w:hanging="360"/>
       </w:pPr>
     </w:lvl>
     <w:lvl w:ilvl="2" w:tplc="0C0A001B" w:tentative="1">
@@ -1187,7 +1211,7 @@
       <w:lvlText w:val="%3."/>
       <w:lvlJc w:val="right"/>
       <w:pPr>
-        <w:ind w:left="3588" w:hanging="180"/>
+        <w:ind w:left="4864" w:hanging="180"/>
       </w:pPr>
     </w:lvl>
     <w:lvl w:ilvl="3" w:tplc="0C0A000F" w:tentative="1">
@@ -1196,7 +1220,7 @@
       <w:lvlText w:val="%4."/>
       <w:lvlJc w:val="left"/>
       <w:pPr>
-        <w:ind w:left="4308" w:hanging="360"/>
+        <w:ind w:left="5584" w:hanging="360"/>
       </w:pPr>
     </w:lvl>
     <w:lvl w:ilvl="4" w:tplc="0C0A0019" w:tentative="1">
@@ -1205,7 +1229,7 @@
       <w:lvlText w:val="%5."/>
       <w:lvlJc w:val="left"/>
       <w:pPr>
-        <w:ind w:left="5028" w:hanging="360"/>
+        <w:ind w:left="6304" w:hanging="360"/>
       </w:pPr>
     </w:lvl>
     <w:lvl w:ilvl="5" w:tplc="0C0A001B" w:tentative="1">
@@ -1214,7 +1238,7 @@
       <w:lvlText w:val="%6."/>
       <w:lvlJc w:val="right"/>
       <w:pPr>
-        <w:ind w:left="5748" w:hanging="180"/>
+        <w:ind w:left="7024" w:hanging="180"/>
       </w:pPr>
     </w:lvl>
     <w:lvl w:ilvl="6" w:tplc="0C0A000F" w:tentative="1">
@@ -1223,7 +1247,7 @@
       <w:lvlText w:val="%7."/>
       <w:lvlJc w:val="left"/>
       <w:pPr>
-        <w:ind w:left="6468" w:hanging="360"/>
+        <w:ind w:left="7744" w:hanging="360"/>
       </w:pPr>
     </w:lvl>
     <w:lvl w:ilvl="7" w:tplc="0C0A0019" w:tentative="1">
@@ -1232,7 +1256,7 @@
       <w:lvlText w:val="%8."/>
       <w:lvlJc w:val="left"/>
       <w:pPr>
-        <w:ind w:left="7188" w:hanging="360"/>
+        <w:ind w:left="8464" w:hanging="360"/>
       </w:pPr>
     </w:lvl>
     <w:lvl w:ilvl="8" w:tplc="0C0A001B" w:tentative="1">
@@ -1241,7 +1265,7 @@
       <w:lvlText w:val="%9."/>
       <w:lvlJc w:val="right"/>
       <w:pPr>
-        <w:ind w:left="7908" w:hanging="180"/>
+        <w:ind w:left="9184" w:hanging="180"/>
       </w:pPr>
     </w:lvl>
   </w:abstractNum>
@@ -1639,7 +1663,7 @@
     <w:uiPriority w:val="99"/>
     <w:semiHidden/>
     <w:unhideWhenUsed/>
-    <w:rsid w:val="00BF5662"/>
+    <w:rsid w:val="0083432F"/>
     <w:pPr>
       <w:tabs>
         <w:tab w:val="center" w:pos="4419"/>
@@ -1654,7 +1678,7 @@
     <w:link w:val="Encabezado"/>
     <w:uiPriority w:val="99"/>
     <w:semiHidden/>
-    <w:rsid w:val="00BF5662"/>
+    <w:rsid w:val="0083432F"/>
   </w:style>
   <w:style w:type="paragraph" w:styleId="Piedepgina">
     <w:name w:val="footer"/>
@@ -1663,7 +1687,7 @@
     <w:uiPriority w:val="99"/>
     <w:semiHidden/>
     <w:unhideWhenUsed/>
-    <w:rsid w:val="00BF5662"/>
+    <w:rsid w:val="0083432F"/>
     <w:pPr>
       <w:tabs>
         <w:tab w:val="center" w:pos="4419"/>
@@ -1678,7 +1702,7 @@
     <w:link w:val="Piedepgina"/>
     <w:uiPriority w:val="99"/>
     <w:semiHidden/>
-    <w:rsid w:val="00BF5662"/>
+    <w:rsid w:val="0083432F"/>
   </w:style>
 </w:styles>
 </file>
